--- a/说明文档/蓝牙协议.docx
+++ b/说明文档/蓝牙协议.docx
@@ -23,7 +23,7 @@
     <w:p>
       <w:pPr>
         <w:spacing w:line="360" w:lineRule="auto"/>
-        <w:ind w:left="420"/>
+        <w:ind w:firstLine="420"/>
         <w:rPr>
           <w:rFonts w:ascii="Times New Roman" w:hAnsi="Times New Roman" w:cs="Times New Roman"/>
         </w:rPr>
@@ -260,6 +260,7 @@
     <w:p>
       <w:pPr>
         <w:spacing w:line="360" w:lineRule="auto"/>
+        <w:ind w:firstLine="420"/>
         <w:rPr>
           <w:rFonts w:ascii="Times New Roman" w:hAnsi="Times New Roman" w:cs="Times New Roman"/>
         </w:rPr>
@@ -268,19 +269,25 @@
         <w:rPr>
           <w:rFonts w:ascii="Times New Roman" w:hAnsi="Times New Roman" w:cs="Times New Roman" w:hint="eastAsia"/>
         </w:rPr>
-        <w:tab/>
-      </w:r>
-      <w:r>
-        <w:rPr>
-          <w:rFonts w:ascii="Times New Roman" w:hAnsi="Times New Roman" w:cs="Times New Roman" w:hint="eastAsia"/>
-        </w:rPr>
-        <w:t>数据包长度</w:t>
-      </w:r>
-      <w:r>
-        <w:rPr>
-          <w:rFonts w:ascii="Times New Roman" w:hAnsi="Times New Roman" w:cs="Times New Roman" w:hint="eastAsia"/>
-        </w:rPr>
-        <w:t>----</w:t>
+        <w:t>数据包</w:t>
+      </w:r>
+      <w:r>
+        <w:rPr>
+          <w:rFonts w:ascii="Times New Roman" w:hAnsi="Times New Roman" w:cs="Times New Roman" w:hint="eastAsia"/>
+        </w:rPr>
+        <w:t>字节</w:t>
+      </w:r>
+      <w:r>
+        <w:rPr>
+          <w:rFonts w:ascii="Times New Roman" w:hAnsi="Times New Roman" w:cs="Times New Roman" w:hint="eastAsia"/>
+        </w:rPr>
+        <w:t>长度</w:t>
+      </w:r>
+      <w:r>
+        <w:rPr>
+          <w:rFonts w:ascii="Times New Roman" w:hAnsi="Times New Roman" w:cs="Times New Roman"/>
+        </w:rPr>
+        <w:sym w:font="Wingdings" w:char="F0E0"/>
       </w:r>
       <w:r>
         <w:rPr>
@@ -327,13 +334,8 @@
     </w:p>
     <w:p>
       <w:pPr>
-        <w:pStyle w:val="a3"/>
-        <w:numPr>
-          <w:ilvl w:val="0"/>
-          <w:numId w:val="5"/>
-        </w:numPr>
         <w:spacing w:line="360" w:lineRule="auto"/>
-        <w:ind w:firstLineChars="0"/>
+        <w:ind w:firstLine="420"/>
         <w:rPr>
           <w:rFonts w:ascii="Times New Roman" w:hAnsi="Times New Roman" w:cs="Times New Roman"/>
         </w:rPr>
@@ -345,10 +347,7 @@
         <w:t>控制字</w:t>
       </w:r>
       <w:r>
-        <w:rPr>
-          <w:rFonts w:ascii="Times New Roman" w:hAnsi="Times New Roman" w:cs="Times New Roman" w:hint="eastAsia"/>
-        </w:rPr>
-        <w:t>---</w:t>
+        <w:sym w:font="Wingdings" w:char="F0E0"/>
       </w:r>
       <w:r>
         <w:rPr>
@@ -425,13 +424,8 @@
     </w:p>
     <w:p>
       <w:pPr>
-        <w:pStyle w:val="a3"/>
-        <w:numPr>
-          <w:ilvl w:val="0"/>
-          <w:numId w:val="5"/>
-        </w:numPr>
         <w:spacing w:line="360" w:lineRule="auto"/>
-        <w:ind w:firstLineChars="0"/>
+        <w:ind w:firstLine="420"/>
         <w:rPr>
           <w:rFonts w:ascii="Times New Roman" w:hAnsi="Times New Roman" w:cs="Times New Roman"/>
         </w:rPr>
@@ -440,19 +434,31 @@
         <w:rPr>
           <w:rFonts w:ascii="Times New Roman" w:hAnsi="Times New Roman" w:cs="Times New Roman" w:hint="eastAsia"/>
         </w:rPr>
-        <w:t>应用数据包含数据操作</w:t>
-      </w:r>
-      <w:r>
-        <w:rPr>
-          <w:rFonts w:ascii="Times New Roman" w:hAnsi="Times New Roman" w:cs="Times New Roman" w:hint="eastAsia"/>
-        </w:rPr>
-        <w:t>、内容两</w:t>
-      </w:r>
-      <w:r>
-        <w:rPr>
-          <w:rFonts w:ascii="Times New Roman" w:hAnsi="Times New Roman" w:cs="Times New Roman" w:hint="eastAsia"/>
-        </w:rPr>
-        <w:t>部分内容。定义如下：</w:t>
+        <w:t>应用数据</w:t>
+      </w:r>
+      <w:r>
+        <w:rPr>
+          <w:rFonts w:ascii="Times New Roman" w:hAnsi="Times New Roman" w:cs="Times New Roman"/>
+        </w:rPr>
+        <w:sym w:font="Wingdings" w:char="F0E0"/>
+      </w:r>
+      <w:r>
+        <w:rPr>
+          <w:rFonts w:ascii="Times New Roman" w:hAnsi="Times New Roman" w:cs="Times New Roman" w:hint="eastAsia"/>
+        </w:rPr>
+        <w:t>包含操作符、数据区</w:t>
+      </w:r>
+      <w:r>
+        <w:rPr>
+          <w:rFonts w:ascii="Times New Roman" w:hAnsi="Times New Roman" w:cs="Times New Roman" w:hint="eastAsia"/>
+        </w:rPr>
+        <w:t>两</w:t>
+      </w:r>
+      <w:r>
+        <w:rPr>
+          <w:rFonts w:ascii="Times New Roman" w:hAnsi="Times New Roman" w:cs="Times New Roman" w:hint="eastAsia"/>
+        </w:rPr>
+        <w:t>部分。定义如下：</w:t>
       </w:r>
     </w:p>
     <w:tbl>
@@ -882,7 +888,7 @@
               <w:rPr>
                 <w:rFonts w:ascii="Times New Roman" w:hAnsi="Times New Roman" w:cs="Times New Roman" w:hint="eastAsia"/>
               </w:rPr>
-              <w:t>应用数据</w:t>
+              <w:t>数据区</w:t>
             </w:r>
           </w:p>
         </w:tc>
@@ -1176,7 +1182,7 @@
               <w:rPr>
                 <w:rFonts w:ascii="Times New Roman" w:hAnsi="Times New Roman" w:cs="Times New Roman" w:hint="eastAsia"/>
               </w:rPr>
-              <w:t>应用数据</w:t>
+              <w:t>数据区</w:t>
             </w:r>
           </w:p>
         </w:tc>
@@ -1406,29 +1412,45 @@
         <w:rPr>
           <w:rFonts w:ascii="Times New Roman" w:hAnsi="Times New Roman" w:cs="Times New Roman" w:hint="eastAsia"/>
         </w:rPr>
-        <w:t>种操作命令，按照发送端、是否需要对方应答等，详细说明如下：</w:t>
+        <w:t>种操作命令，所有命令均</w:t>
+      </w:r>
+      <w:r>
+        <w:rPr>
+          <w:rFonts w:ascii="Times New Roman" w:hAnsi="Times New Roman" w:cs="Times New Roman" w:hint="eastAsia"/>
+        </w:rPr>
+        <w:t>需要对方应答</w:t>
+      </w:r>
+      <w:r>
+        <w:rPr>
+          <w:rFonts w:ascii="Times New Roman" w:hAnsi="Times New Roman" w:cs="Times New Roman" w:hint="eastAsia"/>
+        </w:rPr>
+        <w:t>，详细说明如下：</w:t>
       </w:r>
     </w:p>
     <w:tbl>
       <w:tblPr>
         <w:tblStyle w:val="a5"/>
         <w:tblW w:w="0" w:type="auto"/>
+        <w:jc w:val="center"/>
         <w:tblLook w:val="04A0" w:firstRow="1" w:lastRow="0" w:firstColumn="1" w:lastColumn="0" w:noHBand="0" w:noVBand="1"/>
       </w:tblPr>
       <w:tblGrid>
         <w:gridCol w:w="2106"/>
-        <w:gridCol w:w="674"/>
-        <w:gridCol w:w="725"/>
-        <w:gridCol w:w="965"/>
-        <w:gridCol w:w="899"/>
-        <w:gridCol w:w="1236"/>
-        <w:gridCol w:w="1037"/>
-        <w:gridCol w:w="880"/>
+        <w:gridCol w:w="837"/>
+        <w:gridCol w:w="1325"/>
+        <w:gridCol w:w="1005"/>
+        <w:gridCol w:w="968"/>
+        <w:gridCol w:w="1495"/>
+        <w:gridCol w:w="786"/>
       </w:tblGrid>
       <w:tr>
-        <w:tc>
-          <w:tcPr>
-            <w:tcW w:w="2106" w:type="dxa"/>
+        <w:trPr>
+          <w:jc w:val="center"/>
+        </w:trPr>
+        <w:tc>
+          <w:tcPr>
+            <w:tcW w:w="0" w:type="auto"/>
+            <w:vAlign w:val="center"/>
           </w:tcPr>
           <w:p>
             <w:pPr>
@@ -1450,29 +1472,8 @@
         </w:tc>
         <w:tc>
           <w:tcPr>
-            <w:tcW w:w="674" w:type="dxa"/>
-          </w:tcPr>
-          <w:p>
-            <w:pPr>
-              <w:spacing w:line="360" w:lineRule="auto"/>
-              <w:jc w:val="center"/>
-              <w:rPr>
-                <w:rFonts w:ascii="Times New Roman" w:hAnsi="Times New Roman" w:cs="Times New Roman"/>
-                <w:sz w:val="18"/>
-              </w:rPr>
-            </w:pPr>
-            <w:r>
-              <w:rPr>
-                <w:rFonts w:ascii="Times New Roman" w:hAnsi="Times New Roman" w:cs="Times New Roman" w:hint="eastAsia"/>
-                <w:sz w:val="18"/>
-              </w:rPr>
-              <w:t>发送端</w:t>
-            </w:r>
-          </w:p>
-        </w:tc>
-        <w:tc>
-          <w:tcPr>
-            <w:tcW w:w="725" w:type="dxa"/>
+            <w:tcW w:w="837" w:type="dxa"/>
+            <w:vAlign w:val="center"/>
           </w:tcPr>
           <w:p>
             <w:pPr>
@@ -1494,7 +1495,8 @@
         </w:tc>
         <w:tc>
           <w:tcPr>
-            <w:tcW w:w="965" w:type="dxa"/>
+            <w:tcW w:w="1325" w:type="dxa"/>
+            <w:vAlign w:val="center"/>
           </w:tcPr>
           <w:p>
             <w:pPr>
@@ -1523,7 +1525,8 @@
         </w:tc>
         <w:tc>
           <w:tcPr>
-            <w:tcW w:w="899" w:type="dxa"/>
+            <w:tcW w:w="0" w:type="auto"/>
+            <w:vAlign w:val="center"/>
           </w:tcPr>
           <w:p>
             <w:pPr>
@@ -1545,29 +1548,31 @@
         </w:tc>
         <w:tc>
           <w:tcPr>
-            <w:tcW w:w="1236" w:type="dxa"/>
-          </w:tcPr>
-          <w:p>
-            <w:pPr>
-              <w:spacing w:line="360" w:lineRule="auto"/>
-              <w:jc w:val="center"/>
-              <w:rPr>
-                <w:rFonts w:ascii="Times New Roman" w:hAnsi="Times New Roman" w:cs="Times New Roman"/>
-                <w:sz w:val="18"/>
-              </w:rPr>
-            </w:pPr>
-            <w:r>
-              <w:rPr>
-                <w:rFonts w:ascii="Times New Roman" w:hAnsi="Times New Roman" w:cs="Times New Roman" w:hint="eastAsia"/>
-                <w:sz w:val="18"/>
-              </w:rPr>
-              <w:t>是否应答？</w:t>
-            </w:r>
-          </w:p>
-        </w:tc>
-        <w:tc>
-          <w:tcPr>
-            <w:tcW w:w="1037" w:type="dxa"/>
+            <w:tcW w:w="0" w:type="auto"/>
+            <w:vAlign w:val="center"/>
+          </w:tcPr>
+          <w:p>
+            <w:pPr>
+              <w:spacing w:line="360" w:lineRule="auto"/>
+              <w:jc w:val="center"/>
+              <w:rPr>
+                <w:rFonts w:ascii="Times New Roman" w:hAnsi="Times New Roman" w:cs="Times New Roman"/>
+                <w:sz w:val="18"/>
+              </w:rPr>
+            </w:pPr>
+            <w:r>
+              <w:rPr>
+                <w:rFonts w:ascii="Times New Roman" w:hAnsi="Times New Roman" w:cs="Times New Roman" w:hint="eastAsia"/>
+                <w:sz w:val="18"/>
+              </w:rPr>
+              <w:t>应答内容</w:t>
+            </w:r>
+          </w:p>
+        </w:tc>
+        <w:tc>
+          <w:tcPr>
+            <w:tcW w:w="0" w:type="auto"/>
+            <w:vAlign w:val="center"/>
           </w:tcPr>
           <w:p>
             <w:pPr>
@@ -1589,7 +1594,8 @@
         </w:tc>
         <w:tc>
           <w:tcPr>
-            <w:tcW w:w="880" w:type="dxa"/>
+            <w:tcW w:w="0" w:type="auto"/>
+            <w:vAlign w:val="center"/>
           </w:tcPr>
           <w:p>
             <w:pPr>
@@ -1611,10 +1617,14 @@
         </w:tc>
       </w:tr>
       <w:tr>
-        <w:tc>
-          <w:tcPr>
-            <w:tcW w:w="2106" w:type="dxa"/>
+        <w:trPr>
+          <w:jc w:val="center"/>
+        </w:trPr>
+        <w:tc>
+          <w:tcPr>
+            <w:tcW w:w="0" w:type="auto"/>
             <w:shd w:val="clear" w:color="auto" w:fill="B6DDE8" w:themeFill="accent5" w:themeFillTint="66"/>
+            <w:vAlign w:val="center"/>
           </w:tcPr>
           <w:p>
             <w:pPr>
@@ -1667,212 +1677,143 @@
         </w:tc>
         <w:tc>
           <w:tcPr>
-            <w:tcW w:w="674" w:type="dxa"/>
+            <w:tcW w:w="837" w:type="dxa"/>
             <w:shd w:val="clear" w:color="auto" w:fill="B6DDE8" w:themeFill="accent5" w:themeFillTint="66"/>
-          </w:tcPr>
-          <w:p>
-            <w:pPr>
-              <w:spacing w:line="360" w:lineRule="auto"/>
-              <w:jc w:val="center"/>
-              <w:rPr>
-                <w:rFonts w:ascii="Times New Roman" w:hAnsi="Times New Roman" w:cs="Times New Roman"/>
-                <w:sz w:val="18"/>
-              </w:rPr>
-            </w:pPr>
-            <w:r>
-              <w:rPr>
-                <w:rFonts w:ascii="Times New Roman" w:hAnsi="Times New Roman" w:cs="Times New Roman"/>
-                <w:sz w:val="18"/>
-              </w:rPr>
-              <w:t>A</w:t>
-            </w:r>
-            <w:r>
-              <w:rPr>
-                <w:rFonts w:ascii="Times New Roman" w:hAnsi="Times New Roman" w:cs="Times New Roman" w:hint="eastAsia"/>
-                <w:sz w:val="18"/>
-              </w:rPr>
-              <w:t>pp</w:t>
-            </w:r>
-          </w:p>
-        </w:tc>
-        <w:tc>
-          <w:tcPr>
-            <w:tcW w:w="725" w:type="dxa"/>
+            <w:vAlign w:val="center"/>
+          </w:tcPr>
+          <w:p>
+            <w:pPr>
+              <w:spacing w:line="360" w:lineRule="auto"/>
+              <w:jc w:val="center"/>
+              <w:rPr>
+                <w:rFonts w:ascii="Times New Roman" w:hAnsi="Times New Roman" w:cs="Times New Roman"/>
+                <w:sz w:val="18"/>
+              </w:rPr>
+            </w:pPr>
+            <w:r>
+              <w:rPr>
+                <w:rFonts w:ascii="Times New Roman" w:hAnsi="Times New Roman" w:cs="Times New Roman" w:hint="eastAsia"/>
+                <w:sz w:val="18"/>
+              </w:rPr>
+              <w:t>0xE0</w:t>
+            </w:r>
+          </w:p>
+        </w:tc>
+        <w:tc>
+          <w:tcPr>
+            <w:tcW w:w="1325" w:type="dxa"/>
             <w:shd w:val="clear" w:color="auto" w:fill="B6DDE8" w:themeFill="accent5" w:themeFillTint="66"/>
-          </w:tcPr>
-          <w:p>
-            <w:pPr>
-              <w:spacing w:line="360" w:lineRule="auto"/>
-              <w:jc w:val="center"/>
-              <w:rPr>
-                <w:rFonts w:ascii="Times New Roman" w:hAnsi="Times New Roman" w:cs="Times New Roman"/>
-                <w:sz w:val="18"/>
-              </w:rPr>
-            </w:pPr>
-            <w:r>
-              <w:rPr>
-                <w:rFonts w:ascii="Times New Roman" w:hAnsi="Times New Roman" w:cs="Times New Roman" w:hint="eastAsia"/>
-                <w:sz w:val="18"/>
-              </w:rPr>
-              <w:t>0xE0</w:t>
-            </w:r>
-          </w:p>
-        </w:tc>
-        <w:tc>
-          <w:tcPr>
-            <w:tcW w:w="965" w:type="dxa"/>
+            <w:vAlign w:val="center"/>
+          </w:tcPr>
+          <w:p>
+            <w:pPr>
+              <w:spacing w:line="360" w:lineRule="auto"/>
+              <w:jc w:val="center"/>
+              <w:rPr>
+                <w:rFonts w:ascii="Times New Roman" w:hAnsi="Times New Roman" w:cs="Times New Roman"/>
+                <w:sz w:val="18"/>
+              </w:rPr>
+            </w:pPr>
+            <w:r>
+              <w:rPr>
+                <w:rFonts w:ascii="Times New Roman" w:hAnsi="Times New Roman" w:cs="Times New Roman" w:hint="eastAsia"/>
+                <w:sz w:val="18"/>
+              </w:rPr>
+              <w:t>无数据</w:t>
+            </w:r>
+          </w:p>
+        </w:tc>
+        <w:tc>
+          <w:tcPr>
+            <w:tcW w:w="0" w:type="auto"/>
             <w:shd w:val="clear" w:color="auto" w:fill="B6DDE8" w:themeFill="accent5" w:themeFillTint="66"/>
-          </w:tcPr>
-          <w:p>
-            <w:pPr>
-              <w:spacing w:line="360" w:lineRule="auto"/>
-              <w:jc w:val="center"/>
-              <w:rPr>
-                <w:rFonts w:ascii="Times New Roman" w:hAnsi="Times New Roman" w:cs="Times New Roman"/>
-                <w:sz w:val="18"/>
-              </w:rPr>
-            </w:pPr>
-            <w:r>
-              <w:rPr>
-                <w:rFonts w:ascii="Times New Roman" w:hAnsi="Times New Roman" w:cs="Times New Roman" w:hint="eastAsia"/>
-                <w:sz w:val="18"/>
-              </w:rPr>
-              <w:t>无数据</w:t>
-            </w:r>
-          </w:p>
-        </w:tc>
-        <w:tc>
-          <w:tcPr>
-            <w:tcW w:w="899" w:type="dxa"/>
+            <w:vAlign w:val="center"/>
+          </w:tcPr>
+          <w:p>
+            <w:pPr>
+              <w:spacing w:line="360" w:lineRule="auto"/>
+              <w:jc w:val="center"/>
+              <w:rPr>
+                <w:rFonts w:ascii="Times New Roman" w:hAnsi="Times New Roman" w:cs="Times New Roman"/>
+                <w:sz w:val="18"/>
+              </w:rPr>
+            </w:pPr>
+            <w:r>
+              <w:rPr>
+                <w:rFonts w:ascii="Times New Roman" w:hAnsi="Times New Roman" w:cs="Times New Roman" w:hint="eastAsia"/>
+                <w:sz w:val="18"/>
+              </w:rPr>
+              <w:t>连接</w:t>
+            </w:r>
+            <w:r>
+              <w:rPr>
+                <w:rFonts w:ascii="Times New Roman" w:hAnsi="Times New Roman" w:cs="Times New Roman" w:hint="eastAsia"/>
+                <w:sz w:val="18"/>
+              </w:rPr>
+              <w:t>命令</w:t>
+            </w:r>
+            <w:r>
+              <w:rPr>
+                <w:rFonts w:ascii="Times New Roman" w:hAnsi="Times New Roman" w:cs="Times New Roman" w:hint="eastAsia"/>
+                <w:sz w:val="18"/>
+              </w:rPr>
+              <w:t>前执行一次</w:t>
+            </w:r>
+          </w:p>
+        </w:tc>
+        <w:tc>
+          <w:tcPr>
+            <w:tcW w:w="0" w:type="auto"/>
             <w:shd w:val="clear" w:color="auto" w:fill="B6DDE8" w:themeFill="accent5" w:themeFillTint="66"/>
-          </w:tcPr>
-          <w:p>
-            <w:pPr>
-              <w:spacing w:line="360" w:lineRule="auto"/>
-              <w:jc w:val="center"/>
-              <w:rPr>
-                <w:rFonts w:ascii="Times New Roman" w:hAnsi="Times New Roman" w:cs="Times New Roman"/>
-                <w:sz w:val="18"/>
-              </w:rPr>
-            </w:pPr>
-            <w:r>
-              <w:rPr>
-                <w:rFonts w:ascii="Times New Roman" w:hAnsi="Times New Roman" w:cs="Times New Roman" w:hint="eastAsia"/>
-                <w:sz w:val="18"/>
-              </w:rPr>
-              <w:t>连接前</w:t>
-            </w:r>
-          </w:p>
-          <w:p>
-            <w:pPr>
-              <w:spacing w:line="360" w:lineRule="auto"/>
-              <w:jc w:val="center"/>
-              <w:rPr>
-                <w:rFonts w:ascii="Times New Roman" w:hAnsi="Times New Roman" w:cs="Times New Roman"/>
-                <w:sz w:val="18"/>
-              </w:rPr>
-            </w:pPr>
-            <w:r>
-              <w:rPr>
-                <w:rFonts w:ascii="Times New Roman" w:hAnsi="Times New Roman" w:cs="Times New Roman" w:hint="eastAsia"/>
-                <w:sz w:val="18"/>
-              </w:rPr>
-              <w:t>执行一次</w:t>
-            </w:r>
-          </w:p>
-        </w:tc>
-        <w:tc>
-          <w:tcPr>
-            <w:tcW w:w="1236" w:type="dxa"/>
+            <w:vAlign w:val="center"/>
+          </w:tcPr>
+          <w:p>
+            <w:pPr>
+              <w:spacing w:line="360" w:lineRule="auto"/>
+              <w:jc w:val="center"/>
+              <w:rPr>
+                <w:rFonts w:ascii="Times New Roman" w:hAnsi="Times New Roman" w:cs="Times New Roman"/>
+                <w:sz w:val="18"/>
+              </w:rPr>
+            </w:pPr>
+            <w:r>
+              <w:rPr>
+                <w:rFonts w:ascii="Times New Roman" w:hAnsi="Times New Roman" w:cs="Times New Roman" w:hint="eastAsia"/>
+                <w:sz w:val="18"/>
+              </w:rPr>
+              <w:t>设备信息</w:t>
+            </w:r>
+          </w:p>
+        </w:tc>
+        <w:tc>
+          <w:tcPr>
+            <w:tcW w:w="0" w:type="auto"/>
             <w:shd w:val="clear" w:color="auto" w:fill="B6DDE8" w:themeFill="accent5" w:themeFillTint="66"/>
-          </w:tcPr>
-          <w:p>
-            <w:pPr>
-              <w:spacing w:line="360" w:lineRule="auto"/>
-              <w:jc w:val="center"/>
-              <w:rPr>
-                <w:rFonts w:ascii="Times New Roman" w:hAnsi="Times New Roman" w:cs="Times New Roman"/>
-                <w:sz w:val="18"/>
-              </w:rPr>
-            </w:pPr>
-            <w:r>
-              <w:rPr>
-                <w:rFonts w:ascii="Times New Roman" w:hAnsi="Times New Roman" w:cs="Times New Roman" w:hint="eastAsia"/>
-                <w:b/>
-                <w:sz w:val="18"/>
-              </w:rPr>
-              <w:t>应答</w:t>
-            </w:r>
-            <w:r>
-              <w:rPr>
-                <w:rFonts w:ascii="Times New Roman" w:hAnsi="Times New Roman" w:cs="Times New Roman" w:hint="eastAsia"/>
-                <w:sz w:val="18"/>
-              </w:rPr>
-              <w:t>：</w:t>
-            </w:r>
-          </w:p>
-          <w:p>
-            <w:pPr>
-              <w:spacing w:line="360" w:lineRule="auto"/>
-              <w:jc w:val="center"/>
-              <w:rPr>
-                <w:rFonts w:ascii="Times New Roman" w:hAnsi="Times New Roman" w:cs="Times New Roman"/>
-                <w:sz w:val="18"/>
-              </w:rPr>
-            </w:pPr>
-            <w:r>
-              <w:rPr>
-                <w:rFonts w:ascii="Times New Roman" w:hAnsi="Times New Roman" w:cs="Times New Roman" w:hint="eastAsia"/>
-                <w:sz w:val="18"/>
-              </w:rPr>
-              <w:t>“设备信息”</w:t>
-            </w:r>
-          </w:p>
-        </w:tc>
-        <w:tc>
-          <w:tcPr>
-            <w:tcW w:w="1037" w:type="dxa"/>
+            <w:vAlign w:val="center"/>
+          </w:tcPr>
+          <w:p>
+            <w:pPr>
+              <w:spacing w:line="360" w:lineRule="auto"/>
+              <w:jc w:val="center"/>
+              <w:rPr>
+                <w:rFonts w:ascii="Times New Roman" w:hAnsi="Times New Roman" w:cs="Times New Roman"/>
+                <w:sz w:val="18"/>
+              </w:rPr>
+            </w:pPr>
+            <w:r>
+              <w:rPr>
+                <w:rFonts w:ascii="Times New Roman" w:hAnsi="Times New Roman" w:cs="Times New Roman" w:hint="eastAsia"/>
+                <w:sz w:val="18"/>
+              </w:rPr>
+              <w:t>型号、编号、软件版本号</w:t>
+            </w:r>
+          </w:p>
+        </w:tc>
+        <w:tc>
+          <w:tcPr>
+            <w:tcW w:w="0" w:type="auto"/>
             <w:shd w:val="clear" w:color="auto" w:fill="B6DDE8" w:themeFill="accent5" w:themeFillTint="66"/>
-          </w:tcPr>
-          <w:p>
-            <w:pPr>
-              <w:spacing w:line="360" w:lineRule="auto"/>
-              <w:jc w:val="center"/>
-              <w:rPr>
-                <w:rFonts w:ascii="Times New Roman" w:hAnsi="Times New Roman" w:cs="Times New Roman"/>
-                <w:sz w:val="18"/>
-              </w:rPr>
-            </w:pPr>
-            <w:r>
-              <w:rPr>
-                <w:rFonts w:ascii="Times New Roman" w:hAnsi="Times New Roman" w:cs="Times New Roman" w:hint="eastAsia"/>
-                <w:sz w:val="18"/>
-              </w:rPr>
-              <w:t>型号、编号、</w:t>
-            </w:r>
-          </w:p>
-          <w:p>
-            <w:pPr>
-              <w:spacing w:line="360" w:lineRule="auto"/>
-              <w:jc w:val="center"/>
-              <w:rPr>
-                <w:rFonts w:ascii="Times New Roman" w:hAnsi="Times New Roman" w:cs="Times New Roman"/>
-                <w:sz w:val="18"/>
-              </w:rPr>
-            </w:pPr>
-            <w:r>
-              <w:rPr>
-                <w:rFonts w:ascii="Times New Roman" w:hAnsi="Times New Roman" w:cs="Times New Roman" w:hint="eastAsia"/>
-                <w:sz w:val="18"/>
-              </w:rPr>
-              <w:t>软件版本号</w:t>
-            </w:r>
-          </w:p>
-        </w:tc>
-        <w:tc>
-          <w:tcPr>
-            <w:tcW w:w="880" w:type="dxa"/>
-            <w:shd w:val="clear" w:color="auto" w:fill="B6DDE8" w:themeFill="accent5" w:themeFillTint="66"/>
+            <w:vAlign w:val="center"/>
           </w:tcPr>
           <w:p>
             <w:pPr>
@@ -1894,26 +1835,29 @@
         </w:tc>
       </w:tr>
       <w:tr>
-        <w:tc>
-          <w:tcPr>
-            <w:tcW w:w="2106" w:type="dxa"/>
+        <w:trPr>
+          <w:jc w:val="center"/>
+        </w:trPr>
+        <w:tc>
+          <w:tcPr>
+            <w:tcW w:w="0" w:type="auto"/>
             <w:shd w:val="clear" w:color="auto" w:fill="B6DDE8" w:themeFill="accent5" w:themeFillTint="66"/>
-          </w:tcPr>
-          <w:p>
-            <w:pPr>
-              <w:spacing w:line="360" w:lineRule="auto"/>
-              <w:jc w:val="center"/>
-              <w:rPr>
-                <w:rFonts w:ascii="Times New Roman" w:hAnsi="Times New Roman" w:cs="Times New Roman"/>
-                <w:sz w:val="18"/>
-              </w:rPr>
-            </w:pPr>
-            <w:r>
-              <w:rPr>
-                <w:rFonts w:ascii="Times New Roman" w:hAnsi="Times New Roman" w:cs="Times New Roman" w:hint="eastAsia"/>
-                <w:sz w:val="18"/>
-              </w:rPr>
-              <w:lastRenderedPageBreak/>
+            <w:vAlign w:val="center"/>
+          </w:tcPr>
+          <w:p>
+            <w:pPr>
+              <w:spacing w:line="360" w:lineRule="auto"/>
+              <w:jc w:val="center"/>
+              <w:rPr>
+                <w:rFonts w:ascii="Times New Roman" w:hAnsi="Times New Roman" w:cs="Times New Roman"/>
+                <w:sz w:val="18"/>
+              </w:rPr>
+            </w:pPr>
+            <w:r>
+              <w:rPr>
+                <w:rFonts w:ascii="Times New Roman" w:hAnsi="Times New Roman" w:cs="Times New Roman" w:hint="eastAsia"/>
+                <w:sz w:val="18"/>
+              </w:rPr>
               <w:t>连接</w:t>
             </w:r>
           </w:p>
@@ -1951,192 +1895,143 @@
         </w:tc>
         <w:tc>
           <w:tcPr>
-            <w:tcW w:w="674" w:type="dxa"/>
+            <w:tcW w:w="837" w:type="dxa"/>
             <w:shd w:val="clear" w:color="auto" w:fill="B6DDE8" w:themeFill="accent5" w:themeFillTint="66"/>
-          </w:tcPr>
-          <w:p>
-            <w:pPr>
-              <w:spacing w:line="360" w:lineRule="auto"/>
-              <w:jc w:val="center"/>
-              <w:rPr>
-                <w:rFonts w:ascii="Times New Roman" w:hAnsi="Times New Roman" w:cs="Times New Roman"/>
-                <w:sz w:val="18"/>
-              </w:rPr>
-            </w:pPr>
-            <w:r>
-              <w:rPr>
-                <w:rFonts w:ascii="Times New Roman" w:hAnsi="Times New Roman" w:cs="Times New Roman"/>
-                <w:sz w:val="18"/>
-              </w:rPr>
-              <w:t>A</w:t>
-            </w:r>
-            <w:r>
-              <w:rPr>
-                <w:rFonts w:ascii="Times New Roman" w:hAnsi="Times New Roman" w:cs="Times New Roman" w:hint="eastAsia"/>
-                <w:sz w:val="18"/>
-              </w:rPr>
-              <w:t>pp</w:t>
-            </w:r>
-          </w:p>
-        </w:tc>
-        <w:tc>
-          <w:tcPr>
-            <w:tcW w:w="725" w:type="dxa"/>
+            <w:vAlign w:val="center"/>
+          </w:tcPr>
+          <w:p>
+            <w:pPr>
+              <w:spacing w:line="360" w:lineRule="auto"/>
+              <w:jc w:val="center"/>
+              <w:rPr>
+                <w:rFonts w:ascii="Times New Roman" w:hAnsi="Times New Roman" w:cs="Times New Roman"/>
+                <w:sz w:val="18"/>
+              </w:rPr>
+            </w:pPr>
+            <w:r>
+              <w:rPr>
+                <w:rFonts w:ascii="Times New Roman" w:hAnsi="Times New Roman" w:cs="Times New Roman" w:hint="eastAsia"/>
+                <w:sz w:val="18"/>
+              </w:rPr>
+              <w:t>0xC0</w:t>
+            </w:r>
+          </w:p>
+        </w:tc>
+        <w:tc>
+          <w:tcPr>
+            <w:tcW w:w="1325" w:type="dxa"/>
             <w:shd w:val="clear" w:color="auto" w:fill="B6DDE8" w:themeFill="accent5" w:themeFillTint="66"/>
-          </w:tcPr>
-          <w:p>
-            <w:pPr>
-              <w:spacing w:line="360" w:lineRule="auto"/>
-              <w:jc w:val="center"/>
-              <w:rPr>
-                <w:rFonts w:ascii="Times New Roman" w:hAnsi="Times New Roman" w:cs="Times New Roman"/>
-                <w:sz w:val="18"/>
-              </w:rPr>
-            </w:pPr>
-            <w:r>
-              <w:rPr>
-                <w:rFonts w:ascii="Times New Roman" w:hAnsi="Times New Roman" w:cs="Times New Roman" w:hint="eastAsia"/>
-                <w:sz w:val="18"/>
-              </w:rPr>
-              <w:t>0xC0</w:t>
-            </w:r>
-          </w:p>
-        </w:tc>
-        <w:tc>
-          <w:tcPr>
-            <w:tcW w:w="965" w:type="dxa"/>
+            <w:vAlign w:val="center"/>
+          </w:tcPr>
+          <w:p>
+            <w:pPr>
+              <w:spacing w:line="360" w:lineRule="auto"/>
+              <w:jc w:val="center"/>
+              <w:rPr>
+                <w:rFonts w:ascii="Times New Roman" w:hAnsi="Times New Roman" w:cs="Times New Roman"/>
+                <w:sz w:val="18"/>
+              </w:rPr>
+            </w:pPr>
+            <w:r>
+              <w:rPr>
+                <w:rFonts w:ascii="Times New Roman" w:hAnsi="Times New Roman" w:cs="Times New Roman" w:hint="eastAsia"/>
+                <w:sz w:val="18"/>
+              </w:rPr>
+              <w:t>无数据</w:t>
+            </w:r>
+          </w:p>
+        </w:tc>
+        <w:tc>
+          <w:tcPr>
+            <w:tcW w:w="0" w:type="auto"/>
             <w:shd w:val="clear" w:color="auto" w:fill="B6DDE8" w:themeFill="accent5" w:themeFillTint="66"/>
-          </w:tcPr>
-          <w:p>
-            <w:pPr>
-              <w:spacing w:line="360" w:lineRule="auto"/>
-              <w:jc w:val="center"/>
-              <w:rPr>
-                <w:rFonts w:ascii="Times New Roman" w:hAnsi="Times New Roman" w:cs="Times New Roman"/>
-                <w:sz w:val="18"/>
-              </w:rPr>
-            </w:pPr>
-            <w:r>
-              <w:rPr>
-                <w:rFonts w:ascii="Times New Roman" w:hAnsi="Times New Roman" w:cs="Times New Roman" w:hint="eastAsia"/>
-                <w:sz w:val="18"/>
-              </w:rPr>
-              <w:t>无数据</w:t>
-            </w:r>
-          </w:p>
-        </w:tc>
-        <w:tc>
-          <w:tcPr>
-            <w:tcW w:w="899" w:type="dxa"/>
+            <w:vAlign w:val="center"/>
+          </w:tcPr>
+          <w:p>
+            <w:pPr>
+              <w:spacing w:line="360" w:lineRule="auto"/>
+              <w:jc w:val="center"/>
+              <w:rPr>
+                <w:rFonts w:ascii="Times New Roman" w:hAnsi="Times New Roman" w:cs="Times New Roman"/>
+                <w:sz w:val="18"/>
+              </w:rPr>
+            </w:pPr>
+            <w:r>
+              <w:rPr>
+                <w:rFonts w:ascii="Times New Roman" w:hAnsi="Times New Roman" w:cs="Times New Roman" w:hint="eastAsia"/>
+                <w:sz w:val="18"/>
+              </w:rPr>
+              <w:t>执行一次</w:t>
+            </w:r>
+          </w:p>
+        </w:tc>
+        <w:tc>
+          <w:tcPr>
+            <w:tcW w:w="0" w:type="auto"/>
             <w:shd w:val="clear" w:color="auto" w:fill="B6DDE8" w:themeFill="accent5" w:themeFillTint="66"/>
-          </w:tcPr>
-          <w:p>
-            <w:pPr>
-              <w:spacing w:line="360" w:lineRule="auto"/>
-              <w:jc w:val="center"/>
-              <w:rPr>
-                <w:rFonts w:ascii="Times New Roman" w:hAnsi="Times New Roman" w:cs="Times New Roman"/>
-                <w:sz w:val="18"/>
-              </w:rPr>
-            </w:pPr>
-            <w:r>
-              <w:rPr>
-                <w:rFonts w:ascii="Times New Roman" w:hAnsi="Times New Roman" w:cs="Times New Roman" w:hint="eastAsia"/>
-                <w:sz w:val="18"/>
-              </w:rPr>
-              <w:t>执行一次</w:t>
-            </w:r>
-          </w:p>
-        </w:tc>
-        <w:tc>
-          <w:tcPr>
-            <w:tcW w:w="1236" w:type="dxa"/>
+            <w:vAlign w:val="center"/>
+          </w:tcPr>
+          <w:p>
+            <w:pPr>
+              <w:spacing w:line="360" w:lineRule="auto"/>
+              <w:jc w:val="center"/>
+              <w:rPr>
+                <w:rFonts w:ascii="Times New Roman" w:hAnsi="Times New Roman" w:cs="Times New Roman"/>
+                <w:sz w:val="18"/>
+              </w:rPr>
+            </w:pPr>
+            <w:r>
+              <w:rPr>
+                <w:rFonts w:ascii="Times New Roman" w:hAnsi="Times New Roman" w:cs="Times New Roman" w:hint="eastAsia"/>
+                <w:sz w:val="18"/>
+              </w:rPr>
+              <w:t>0x00</w:t>
+            </w:r>
+            <w:r>
+              <w:rPr>
+                <w:rFonts w:ascii="Times New Roman" w:hAnsi="Times New Roman" w:cs="Times New Roman"/>
+                <w:sz w:val="18"/>
+              </w:rPr>
+              <w:t>—</w:t>
+            </w:r>
+            <w:r>
+              <w:rPr>
+                <w:rFonts w:ascii="Times New Roman" w:hAnsi="Times New Roman" w:cs="Times New Roman" w:hint="eastAsia"/>
+                <w:sz w:val="18"/>
+              </w:rPr>
+              <w:t>成功</w:t>
+            </w:r>
+          </w:p>
+        </w:tc>
+        <w:tc>
+          <w:tcPr>
+            <w:tcW w:w="0" w:type="auto"/>
             <w:shd w:val="clear" w:color="auto" w:fill="B6DDE8" w:themeFill="accent5" w:themeFillTint="66"/>
-          </w:tcPr>
-          <w:p>
-            <w:pPr>
-              <w:spacing w:line="360" w:lineRule="auto"/>
-              <w:jc w:val="center"/>
-              <w:rPr>
-                <w:rFonts w:ascii="Times New Roman" w:hAnsi="Times New Roman" w:cs="Times New Roman"/>
-                <w:sz w:val="18"/>
-              </w:rPr>
-            </w:pPr>
-            <w:r>
-              <w:rPr>
-                <w:rFonts w:ascii="Times New Roman" w:hAnsi="Times New Roman" w:cs="Times New Roman" w:hint="eastAsia"/>
-                <w:b/>
-                <w:sz w:val="18"/>
-              </w:rPr>
-              <w:t>应答</w:t>
-            </w:r>
-            <w:r>
-              <w:rPr>
-                <w:rFonts w:ascii="Times New Roman" w:hAnsi="Times New Roman" w:cs="Times New Roman" w:hint="eastAsia"/>
-                <w:sz w:val="18"/>
-              </w:rPr>
-              <w:t>：</w:t>
-            </w:r>
-            <w:r>
-              <w:rPr>
-                <w:rFonts w:ascii="Times New Roman" w:hAnsi="Times New Roman" w:cs="Times New Roman" w:hint="eastAsia"/>
-                <w:sz w:val="18"/>
-              </w:rPr>
-              <w:t>0x00</w:t>
-            </w:r>
-            <w:r>
-              <w:rPr>
-                <w:rFonts w:ascii="Times New Roman" w:hAnsi="Times New Roman" w:cs="Times New Roman"/>
-                <w:sz w:val="18"/>
-              </w:rPr>
-              <w:t>—</w:t>
-            </w:r>
-          </w:p>
-          <w:p>
-            <w:pPr>
-              <w:spacing w:line="360" w:lineRule="auto"/>
-              <w:jc w:val="center"/>
-              <w:rPr>
-                <w:rFonts w:ascii="Times New Roman" w:hAnsi="Times New Roman" w:cs="Times New Roman"/>
-                <w:sz w:val="18"/>
-              </w:rPr>
-            </w:pPr>
-            <w:r>
-              <w:rPr>
-                <w:rFonts w:ascii="Times New Roman" w:hAnsi="Times New Roman" w:cs="Times New Roman" w:hint="eastAsia"/>
-                <w:sz w:val="18"/>
-              </w:rPr>
-              <w:t>成功</w:t>
-            </w:r>
-          </w:p>
-        </w:tc>
-        <w:tc>
-          <w:tcPr>
-            <w:tcW w:w="1037" w:type="dxa"/>
+            <w:vAlign w:val="center"/>
+          </w:tcPr>
+          <w:p>
+            <w:pPr>
+              <w:spacing w:line="360" w:lineRule="auto"/>
+              <w:jc w:val="center"/>
+              <w:rPr>
+                <w:rFonts w:ascii="Times New Roman" w:hAnsi="Times New Roman" w:cs="Times New Roman"/>
+                <w:sz w:val="18"/>
+              </w:rPr>
+            </w:pPr>
+            <w:r>
+              <w:rPr>
+                <w:rFonts w:ascii="Times New Roman" w:hAnsi="Times New Roman" w:cs="Times New Roman" w:hint="eastAsia"/>
+                <w:sz w:val="18"/>
+              </w:rPr>
+              <w:t>仅用于连接</w:t>
+            </w:r>
+          </w:p>
+        </w:tc>
+        <w:tc>
+          <w:tcPr>
+            <w:tcW w:w="0" w:type="auto"/>
             <w:shd w:val="clear" w:color="auto" w:fill="B6DDE8" w:themeFill="accent5" w:themeFillTint="66"/>
-          </w:tcPr>
-          <w:p>
-            <w:pPr>
-              <w:spacing w:line="360" w:lineRule="auto"/>
-              <w:jc w:val="center"/>
-              <w:rPr>
-                <w:rFonts w:ascii="Times New Roman" w:hAnsi="Times New Roman" w:cs="Times New Roman"/>
-                <w:sz w:val="18"/>
-              </w:rPr>
-            </w:pPr>
-            <w:r>
-              <w:rPr>
-                <w:rFonts w:ascii="Times New Roman" w:hAnsi="Times New Roman" w:cs="Times New Roman" w:hint="eastAsia"/>
-                <w:sz w:val="18"/>
-              </w:rPr>
-              <w:t>仅用于连接</w:t>
-            </w:r>
-          </w:p>
-        </w:tc>
-        <w:tc>
-          <w:tcPr>
-            <w:tcW w:w="880" w:type="dxa"/>
-            <w:shd w:val="clear" w:color="auto" w:fill="B6DDE8" w:themeFill="accent5" w:themeFillTint="66"/>
+            <w:vAlign w:val="center"/>
           </w:tcPr>
           <w:p>
             <w:pPr>
@@ -2158,25 +2053,30 @@
         </w:tc>
       </w:tr>
       <w:tr>
-        <w:tc>
-          <w:tcPr>
-            <w:tcW w:w="2106" w:type="dxa"/>
+        <w:trPr>
+          <w:jc w:val="center"/>
+        </w:trPr>
+        <w:tc>
+          <w:tcPr>
+            <w:tcW w:w="0" w:type="auto"/>
             <w:shd w:val="clear" w:color="auto" w:fill="B6DDE8" w:themeFill="accent5" w:themeFillTint="66"/>
-          </w:tcPr>
-          <w:p>
-            <w:pPr>
-              <w:spacing w:line="360" w:lineRule="auto"/>
-              <w:jc w:val="center"/>
-              <w:rPr>
-                <w:rFonts w:ascii="Times New Roman" w:hAnsi="Times New Roman" w:cs="Times New Roman"/>
-                <w:sz w:val="18"/>
-              </w:rPr>
-            </w:pPr>
-            <w:r>
-              <w:rPr>
-                <w:rFonts w:ascii="Times New Roman" w:hAnsi="Times New Roman" w:cs="Times New Roman" w:hint="eastAsia"/>
-                <w:sz w:val="18"/>
-              </w:rPr>
+            <w:vAlign w:val="center"/>
+          </w:tcPr>
+          <w:p>
+            <w:pPr>
+              <w:spacing w:line="360" w:lineRule="auto"/>
+              <w:jc w:val="center"/>
+              <w:rPr>
+                <w:rFonts w:ascii="Times New Roman" w:hAnsi="Times New Roman" w:cs="Times New Roman"/>
+                <w:sz w:val="18"/>
+              </w:rPr>
+            </w:pPr>
+            <w:r>
+              <w:rPr>
+                <w:rFonts w:ascii="Times New Roman" w:hAnsi="Times New Roman" w:cs="Times New Roman" w:hint="eastAsia"/>
+                <w:sz w:val="18"/>
+              </w:rPr>
+              <w:lastRenderedPageBreak/>
               <w:t>断开连接</w:t>
             </w:r>
           </w:p>
@@ -2214,160 +2114,136 @@
         </w:tc>
         <w:tc>
           <w:tcPr>
-            <w:tcW w:w="674" w:type="dxa"/>
+            <w:tcW w:w="837" w:type="dxa"/>
             <w:shd w:val="clear" w:color="auto" w:fill="B6DDE8" w:themeFill="accent5" w:themeFillTint="66"/>
-          </w:tcPr>
-          <w:p>
-            <w:pPr>
-              <w:spacing w:line="360" w:lineRule="auto"/>
-              <w:jc w:val="center"/>
-              <w:rPr>
-                <w:rFonts w:ascii="Times New Roman" w:hAnsi="Times New Roman" w:cs="Times New Roman"/>
-                <w:sz w:val="18"/>
-              </w:rPr>
-            </w:pPr>
-            <w:r>
-              <w:rPr>
-                <w:rFonts w:ascii="Times New Roman" w:hAnsi="Times New Roman" w:cs="Times New Roman"/>
-                <w:sz w:val="18"/>
-              </w:rPr>
-              <w:t>A</w:t>
-            </w:r>
-            <w:r>
-              <w:rPr>
-                <w:rFonts w:ascii="Times New Roman" w:hAnsi="Times New Roman" w:cs="Times New Roman" w:hint="eastAsia"/>
-                <w:sz w:val="18"/>
-              </w:rPr>
-              <w:t>pp</w:t>
-            </w:r>
-          </w:p>
-        </w:tc>
-        <w:tc>
-          <w:tcPr>
-            <w:tcW w:w="725" w:type="dxa"/>
+            <w:vAlign w:val="center"/>
+          </w:tcPr>
+          <w:p>
+            <w:pPr>
+              <w:spacing w:line="360" w:lineRule="auto"/>
+              <w:jc w:val="center"/>
+              <w:rPr>
+                <w:rFonts w:ascii="Times New Roman" w:hAnsi="Times New Roman" w:cs="Times New Roman"/>
+                <w:sz w:val="18"/>
+              </w:rPr>
+            </w:pPr>
+            <w:r>
+              <w:rPr>
+                <w:rFonts w:ascii="Times New Roman" w:hAnsi="Times New Roman" w:cs="Times New Roman" w:hint="eastAsia"/>
+                <w:sz w:val="18"/>
+              </w:rPr>
+              <w:t>0xC1</w:t>
+            </w:r>
+          </w:p>
+        </w:tc>
+        <w:tc>
+          <w:tcPr>
+            <w:tcW w:w="1325" w:type="dxa"/>
             <w:shd w:val="clear" w:color="auto" w:fill="B6DDE8" w:themeFill="accent5" w:themeFillTint="66"/>
-          </w:tcPr>
-          <w:p>
-            <w:pPr>
-              <w:spacing w:line="360" w:lineRule="auto"/>
-              <w:jc w:val="center"/>
-              <w:rPr>
-                <w:rFonts w:ascii="Times New Roman" w:hAnsi="Times New Roman" w:cs="Times New Roman"/>
-                <w:sz w:val="18"/>
-              </w:rPr>
-            </w:pPr>
-            <w:r>
-              <w:rPr>
-                <w:rFonts w:ascii="Times New Roman" w:hAnsi="Times New Roman" w:cs="Times New Roman" w:hint="eastAsia"/>
-                <w:sz w:val="18"/>
-              </w:rPr>
-              <w:t>0xC1</w:t>
-            </w:r>
-          </w:p>
-        </w:tc>
-        <w:tc>
-          <w:tcPr>
-            <w:tcW w:w="965" w:type="dxa"/>
+            <w:vAlign w:val="center"/>
+          </w:tcPr>
+          <w:p>
+            <w:pPr>
+              <w:spacing w:line="360" w:lineRule="auto"/>
+              <w:jc w:val="center"/>
+              <w:rPr>
+                <w:rFonts w:ascii="Times New Roman" w:hAnsi="Times New Roman" w:cs="Times New Roman"/>
+                <w:sz w:val="18"/>
+              </w:rPr>
+            </w:pPr>
+            <w:r>
+              <w:rPr>
+                <w:rFonts w:ascii="Times New Roman" w:hAnsi="Times New Roman" w:cs="Times New Roman" w:hint="eastAsia"/>
+                <w:sz w:val="18"/>
+              </w:rPr>
+              <w:t>无数据</w:t>
+            </w:r>
+          </w:p>
+        </w:tc>
+        <w:tc>
+          <w:tcPr>
+            <w:tcW w:w="0" w:type="auto"/>
             <w:shd w:val="clear" w:color="auto" w:fill="B6DDE8" w:themeFill="accent5" w:themeFillTint="66"/>
-          </w:tcPr>
-          <w:p>
-            <w:pPr>
-              <w:spacing w:line="360" w:lineRule="auto"/>
-              <w:jc w:val="center"/>
-              <w:rPr>
-                <w:rFonts w:ascii="Times New Roman" w:hAnsi="Times New Roman" w:cs="Times New Roman"/>
-                <w:sz w:val="18"/>
-              </w:rPr>
-            </w:pPr>
-            <w:r>
-              <w:rPr>
-                <w:rFonts w:ascii="Times New Roman" w:hAnsi="Times New Roman" w:cs="Times New Roman" w:hint="eastAsia"/>
-                <w:sz w:val="18"/>
-              </w:rPr>
-              <w:t>无数据</w:t>
-            </w:r>
-          </w:p>
-        </w:tc>
-        <w:tc>
-          <w:tcPr>
-            <w:tcW w:w="899" w:type="dxa"/>
+            <w:vAlign w:val="center"/>
+          </w:tcPr>
+          <w:p>
+            <w:pPr>
+              <w:spacing w:line="360" w:lineRule="auto"/>
+              <w:jc w:val="center"/>
+              <w:rPr>
+                <w:rFonts w:ascii="Times New Roman" w:hAnsi="Times New Roman" w:cs="Times New Roman"/>
+                <w:sz w:val="18"/>
+              </w:rPr>
+            </w:pPr>
+            <w:r>
+              <w:rPr>
+                <w:rFonts w:ascii="Times New Roman" w:hAnsi="Times New Roman" w:cs="Times New Roman" w:hint="eastAsia"/>
+                <w:sz w:val="18"/>
+              </w:rPr>
+              <w:t>执行一次</w:t>
+            </w:r>
+          </w:p>
+        </w:tc>
+        <w:tc>
+          <w:tcPr>
+            <w:tcW w:w="0" w:type="auto"/>
             <w:shd w:val="clear" w:color="auto" w:fill="B6DDE8" w:themeFill="accent5" w:themeFillTint="66"/>
-          </w:tcPr>
-          <w:p>
-            <w:pPr>
-              <w:spacing w:line="360" w:lineRule="auto"/>
-              <w:jc w:val="center"/>
-              <w:rPr>
-                <w:rFonts w:ascii="Times New Roman" w:hAnsi="Times New Roman" w:cs="Times New Roman"/>
-                <w:sz w:val="18"/>
-              </w:rPr>
-            </w:pPr>
-            <w:r>
-              <w:rPr>
-                <w:rFonts w:ascii="Times New Roman" w:hAnsi="Times New Roman" w:cs="Times New Roman" w:hint="eastAsia"/>
-                <w:sz w:val="18"/>
-              </w:rPr>
-              <w:t>执行一次</w:t>
-            </w:r>
-          </w:p>
-        </w:tc>
-        <w:tc>
-          <w:tcPr>
-            <w:tcW w:w="1236" w:type="dxa"/>
+            <w:vAlign w:val="center"/>
+          </w:tcPr>
+          <w:p>
+            <w:pPr>
+              <w:spacing w:line="360" w:lineRule="auto"/>
+              <w:jc w:val="center"/>
+              <w:rPr>
+                <w:rFonts w:ascii="Times New Roman" w:hAnsi="Times New Roman" w:cs="Times New Roman"/>
+                <w:sz w:val="18"/>
+              </w:rPr>
+            </w:pPr>
+            <w:r>
+              <w:rPr>
+                <w:rFonts w:ascii="Times New Roman" w:hAnsi="Times New Roman" w:cs="Times New Roman" w:hint="eastAsia"/>
+                <w:sz w:val="18"/>
+              </w:rPr>
+              <w:t>应答</w:t>
+            </w:r>
+            <w:r>
+              <w:rPr>
+                <w:rFonts w:ascii="Times New Roman" w:hAnsi="Times New Roman" w:cs="Times New Roman" w:hint="eastAsia"/>
+                <w:sz w:val="18"/>
+              </w:rPr>
+              <w:t xml:space="preserve"> 00</w:t>
+            </w:r>
+          </w:p>
+        </w:tc>
+        <w:tc>
+          <w:tcPr>
+            <w:tcW w:w="0" w:type="auto"/>
             <w:shd w:val="clear" w:color="auto" w:fill="B6DDE8" w:themeFill="accent5" w:themeFillTint="66"/>
-          </w:tcPr>
-          <w:p>
-            <w:pPr>
-              <w:spacing w:line="360" w:lineRule="auto"/>
-              <w:jc w:val="center"/>
-              <w:rPr>
-                <w:rFonts w:ascii="Times New Roman" w:hAnsi="Times New Roman" w:cs="Times New Roman"/>
-                <w:sz w:val="18"/>
-              </w:rPr>
-            </w:pPr>
-            <w:r>
-              <w:rPr>
-                <w:rFonts w:ascii="Times New Roman" w:hAnsi="Times New Roman" w:cs="Times New Roman" w:hint="eastAsia"/>
-                <w:sz w:val="18"/>
-              </w:rPr>
-              <w:t>应答</w:t>
-            </w:r>
-            <w:r>
-              <w:rPr>
-                <w:rFonts w:ascii="Times New Roman" w:hAnsi="Times New Roman" w:cs="Times New Roman" w:hint="eastAsia"/>
-                <w:sz w:val="18"/>
-              </w:rPr>
-              <w:t xml:space="preserve"> 00</w:t>
-            </w:r>
-          </w:p>
-        </w:tc>
-        <w:tc>
-          <w:tcPr>
-            <w:tcW w:w="1037" w:type="dxa"/>
+            <w:vAlign w:val="center"/>
+          </w:tcPr>
+          <w:p>
+            <w:pPr>
+              <w:spacing w:line="360" w:lineRule="auto"/>
+              <w:jc w:val="center"/>
+              <w:rPr>
+                <w:rFonts w:ascii="Times New Roman" w:hAnsi="Times New Roman" w:cs="Times New Roman"/>
+                <w:sz w:val="18"/>
+              </w:rPr>
+            </w:pPr>
+            <w:r>
+              <w:rPr>
+                <w:rFonts w:ascii="Times New Roman" w:hAnsi="Times New Roman" w:cs="Times New Roman" w:hint="eastAsia"/>
+                <w:sz w:val="18"/>
+              </w:rPr>
+              <w:t>仅用于断开</w:t>
+            </w:r>
+          </w:p>
+        </w:tc>
+        <w:tc>
+          <w:tcPr>
+            <w:tcW w:w="0" w:type="auto"/>
             <w:shd w:val="clear" w:color="auto" w:fill="B6DDE8" w:themeFill="accent5" w:themeFillTint="66"/>
-          </w:tcPr>
-          <w:p>
-            <w:pPr>
-              <w:spacing w:line="360" w:lineRule="auto"/>
-              <w:jc w:val="center"/>
-              <w:rPr>
-                <w:rFonts w:ascii="Times New Roman" w:hAnsi="Times New Roman" w:cs="Times New Roman"/>
-                <w:sz w:val="18"/>
-              </w:rPr>
-            </w:pPr>
-            <w:r>
-              <w:rPr>
-                <w:rFonts w:ascii="Times New Roman" w:hAnsi="Times New Roman" w:cs="Times New Roman" w:hint="eastAsia"/>
-                <w:sz w:val="18"/>
-              </w:rPr>
-              <w:t>仅用于断开</w:t>
-            </w:r>
-          </w:p>
-        </w:tc>
-        <w:tc>
-          <w:tcPr>
-            <w:tcW w:w="880" w:type="dxa"/>
-            <w:shd w:val="clear" w:color="auto" w:fill="B6DDE8" w:themeFill="accent5" w:themeFillTint="66"/>
+            <w:vAlign w:val="center"/>
           </w:tcPr>
           <w:p>
             <w:pPr>
@@ -2389,10 +2265,14 @@
         </w:tc>
       </w:tr>
       <w:tr>
-        <w:tc>
-          <w:tcPr>
-            <w:tcW w:w="2106" w:type="dxa"/>
+        <w:trPr>
+          <w:jc w:val="center"/>
+        </w:trPr>
+        <w:tc>
+          <w:tcPr>
+            <w:tcW w:w="0" w:type="auto"/>
             <w:shd w:val="clear" w:color="auto" w:fill="B6DDE8" w:themeFill="accent5" w:themeFillTint="66"/>
+            <w:vAlign w:val="center"/>
           </w:tcPr>
           <w:p>
             <w:pPr>
@@ -2445,181 +2325,145 @@
         </w:tc>
         <w:tc>
           <w:tcPr>
-            <w:tcW w:w="674" w:type="dxa"/>
+            <w:tcW w:w="837" w:type="dxa"/>
             <w:shd w:val="clear" w:color="auto" w:fill="B6DDE8" w:themeFill="accent5" w:themeFillTint="66"/>
-          </w:tcPr>
-          <w:p>
-            <w:pPr>
-              <w:spacing w:line="360" w:lineRule="auto"/>
-              <w:jc w:val="center"/>
-              <w:rPr>
-                <w:rFonts w:ascii="Times New Roman" w:hAnsi="Times New Roman" w:cs="Times New Roman"/>
-                <w:sz w:val="18"/>
-              </w:rPr>
-            </w:pPr>
-            <w:r>
-              <w:rPr>
-                <w:rFonts w:ascii="Times New Roman" w:hAnsi="Times New Roman" w:cs="Times New Roman"/>
-                <w:sz w:val="18"/>
-              </w:rPr>
-              <w:t>A</w:t>
-            </w:r>
-            <w:r>
-              <w:rPr>
-                <w:rFonts w:ascii="Times New Roman" w:hAnsi="Times New Roman" w:cs="Times New Roman" w:hint="eastAsia"/>
-                <w:sz w:val="18"/>
-              </w:rPr>
-              <w:t>pp</w:t>
-            </w:r>
-          </w:p>
-        </w:tc>
-        <w:tc>
-          <w:tcPr>
-            <w:tcW w:w="725" w:type="dxa"/>
+            <w:vAlign w:val="center"/>
+          </w:tcPr>
+          <w:p>
+            <w:pPr>
+              <w:spacing w:line="360" w:lineRule="auto"/>
+              <w:jc w:val="center"/>
+              <w:rPr>
+                <w:rFonts w:ascii="Times New Roman" w:hAnsi="Times New Roman" w:cs="Times New Roman"/>
+                <w:sz w:val="18"/>
+              </w:rPr>
+            </w:pPr>
+            <w:r>
+              <w:rPr>
+                <w:rFonts w:ascii="Times New Roman" w:hAnsi="Times New Roman" w:cs="Times New Roman" w:hint="eastAsia"/>
+                <w:sz w:val="18"/>
+              </w:rPr>
+              <w:t>0xC2</w:t>
+            </w:r>
+          </w:p>
+        </w:tc>
+        <w:tc>
+          <w:tcPr>
+            <w:tcW w:w="1325" w:type="dxa"/>
             <w:shd w:val="clear" w:color="auto" w:fill="B6DDE8" w:themeFill="accent5" w:themeFillTint="66"/>
-          </w:tcPr>
-          <w:p>
-            <w:pPr>
-              <w:spacing w:line="360" w:lineRule="auto"/>
-              <w:jc w:val="center"/>
-              <w:rPr>
-                <w:rFonts w:ascii="Times New Roman" w:hAnsi="Times New Roman" w:cs="Times New Roman"/>
-                <w:sz w:val="18"/>
-              </w:rPr>
-            </w:pPr>
-            <w:r>
-              <w:rPr>
-                <w:rFonts w:ascii="Times New Roman" w:hAnsi="Times New Roman" w:cs="Times New Roman" w:hint="eastAsia"/>
-                <w:sz w:val="18"/>
-              </w:rPr>
-              <w:t>0xC2</w:t>
-            </w:r>
-          </w:p>
-        </w:tc>
-        <w:tc>
-          <w:tcPr>
-            <w:tcW w:w="965" w:type="dxa"/>
+            <w:vAlign w:val="center"/>
+          </w:tcPr>
+          <w:p>
+            <w:pPr>
+              <w:spacing w:line="360" w:lineRule="auto"/>
+              <w:jc w:val="center"/>
+              <w:rPr>
+                <w:rFonts w:ascii="Times New Roman" w:hAnsi="Times New Roman" w:cs="Times New Roman"/>
+                <w:sz w:val="18"/>
+              </w:rPr>
+            </w:pPr>
+            <w:r>
+              <w:rPr>
+                <w:rFonts w:ascii="Times New Roman" w:hAnsi="Times New Roman" w:cs="Times New Roman" w:hint="eastAsia"/>
+                <w:sz w:val="18"/>
+              </w:rPr>
+              <w:t>数据：</w:t>
+            </w:r>
+            <w:r>
+              <w:rPr>
+                <w:rFonts w:ascii="Times New Roman" w:hAnsi="Times New Roman" w:cs="Times New Roman" w:hint="eastAsia"/>
+                <w:sz w:val="18"/>
+              </w:rPr>
+              <w:t>0x55---</w:t>
+            </w:r>
+            <w:r>
+              <w:rPr>
+                <w:rFonts w:ascii="Times New Roman" w:hAnsi="Times New Roman" w:cs="Times New Roman" w:hint="eastAsia"/>
+                <w:sz w:val="18"/>
+              </w:rPr>
+              <w:t>过程结束；</w:t>
+            </w:r>
+          </w:p>
+        </w:tc>
+        <w:tc>
+          <w:tcPr>
+            <w:tcW w:w="0" w:type="auto"/>
             <w:shd w:val="clear" w:color="auto" w:fill="B6DDE8" w:themeFill="accent5" w:themeFillTint="66"/>
-          </w:tcPr>
-          <w:p>
-            <w:pPr>
-              <w:spacing w:line="360" w:lineRule="auto"/>
-              <w:jc w:val="center"/>
-              <w:rPr>
-                <w:rFonts w:ascii="Times New Roman" w:hAnsi="Times New Roman" w:cs="Times New Roman"/>
-                <w:sz w:val="18"/>
-              </w:rPr>
-            </w:pPr>
-            <w:r>
-              <w:rPr>
-                <w:rFonts w:ascii="Times New Roman" w:hAnsi="Times New Roman" w:cs="Times New Roman" w:hint="eastAsia"/>
-                <w:sz w:val="18"/>
-              </w:rPr>
-              <w:t>数据</w:t>
-            </w:r>
-            <w:r>
-              <w:rPr>
-                <w:rFonts w:ascii="Times New Roman" w:hAnsi="Times New Roman" w:cs="Times New Roman" w:hint="eastAsia"/>
-                <w:sz w:val="18"/>
-              </w:rPr>
-              <w:t>：</w:t>
-            </w:r>
-            <w:r>
-              <w:rPr>
-                <w:rFonts w:ascii="Times New Roman" w:hAnsi="Times New Roman" w:cs="Times New Roman" w:hint="eastAsia"/>
-                <w:sz w:val="18"/>
-              </w:rPr>
-              <w:t>0x55---</w:t>
-            </w:r>
-            <w:r>
-              <w:rPr>
-                <w:rFonts w:ascii="Times New Roman" w:hAnsi="Times New Roman" w:cs="Times New Roman" w:hint="eastAsia"/>
-                <w:sz w:val="18"/>
-              </w:rPr>
-              <w:t>过程结束；</w:t>
-            </w:r>
-            <w:r>
-              <w:rPr>
-                <w:rFonts w:ascii="Times New Roman" w:hAnsi="Times New Roman" w:cs="Times New Roman"/>
-                <w:sz w:val="18"/>
-              </w:rPr>
-              <w:t xml:space="preserve"> </w:t>
-            </w:r>
-          </w:p>
-        </w:tc>
-        <w:tc>
-          <w:tcPr>
-            <w:tcW w:w="899" w:type="dxa"/>
+            <w:vAlign w:val="center"/>
+          </w:tcPr>
+          <w:p>
+            <w:pPr>
+              <w:spacing w:line="360" w:lineRule="auto"/>
+              <w:jc w:val="center"/>
+              <w:rPr>
+                <w:rFonts w:ascii="Times New Roman" w:hAnsi="Times New Roman" w:cs="Times New Roman"/>
+                <w:sz w:val="18"/>
+              </w:rPr>
+            </w:pPr>
+            <w:r>
+              <w:rPr>
+                <w:rFonts w:ascii="Times New Roman" w:hAnsi="Times New Roman" w:cs="Times New Roman" w:hint="eastAsia"/>
+                <w:sz w:val="18"/>
+              </w:rPr>
+              <w:t>1s</w:t>
+            </w:r>
+          </w:p>
+        </w:tc>
+        <w:tc>
+          <w:tcPr>
+            <w:tcW w:w="0" w:type="auto"/>
             <w:shd w:val="clear" w:color="auto" w:fill="B6DDE8" w:themeFill="accent5" w:themeFillTint="66"/>
-          </w:tcPr>
-          <w:p>
-            <w:pPr>
-              <w:spacing w:line="360" w:lineRule="auto"/>
-              <w:jc w:val="center"/>
-              <w:rPr>
-                <w:rFonts w:ascii="Times New Roman" w:hAnsi="Times New Roman" w:cs="Times New Roman"/>
-                <w:sz w:val="18"/>
-              </w:rPr>
-            </w:pPr>
-            <w:r>
-              <w:rPr>
-                <w:rFonts w:ascii="Times New Roman" w:hAnsi="Times New Roman" w:cs="Times New Roman" w:hint="eastAsia"/>
-                <w:sz w:val="18"/>
-              </w:rPr>
-              <w:t>1s</w:t>
-            </w:r>
-          </w:p>
-        </w:tc>
-        <w:tc>
-          <w:tcPr>
-            <w:tcW w:w="1236" w:type="dxa"/>
+            <w:vAlign w:val="center"/>
+          </w:tcPr>
+          <w:p>
+            <w:pPr>
+              <w:spacing w:line="360" w:lineRule="auto"/>
+              <w:jc w:val="center"/>
+              <w:rPr>
+                <w:rFonts w:ascii="Times New Roman" w:hAnsi="Times New Roman" w:cs="Times New Roman"/>
+                <w:sz w:val="18"/>
+              </w:rPr>
+            </w:pPr>
+            <w:r>
+              <w:rPr>
+                <w:rFonts w:ascii="Times New Roman" w:hAnsi="Times New Roman" w:cs="Times New Roman" w:hint="eastAsia"/>
+                <w:sz w:val="18"/>
+              </w:rPr>
+              <w:t>应答</w:t>
+            </w:r>
+            <w:r>
+              <w:rPr>
+                <w:rFonts w:ascii="Times New Roman" w:hAnsi="Times New Roman" w:cs="Times New Roman" w:hint="eastAsia"/>
+                <w:sz w:val="18"/>
+              </w:rPr>
+              <w:t>00</w:t>
+            </w:r>
+          </w:p>
+        </w:tc>
+        <w:tc>
+          <w:tcPr>
+            <w:tcW w:w="0" w:type="auto"/>
             <w:shd w:val="clear" w:color="auto" w:fill="B6DDE8" w:themeFill="accent5" w:themeFillTint="66"/>
-          </w:tcPr>
-          <w:p>
-            <w:pPr>
-              <w:spacing w:line="360" w:lineRule="auto"/>
-              <w:jc w:val="center"/>
-              <w:rPr>
-                <w:rFonts w:ascii="Times New Roman" w:hAnsi="Times New Roman" w:cs="Times New Roman"/>
-                <w:sz w:val="18"/>
-              </w:rPr>
-            </w:pPr>
-            <w:r>
-              <w:rPr>
-                <w:rFonts w:ascii="Times New Roman" w:hAnsi="Times New Roman" w:cs="Times New Roman" w:hint="eastAsia"/>
-                <w:sz w:val="18"/>
-              </w:rPr>
-              <w:t>应答</w:t>
-            </w:r>
-            <w:r>
-              <w:rPr>
-                <w:rFonts w:ascii="Times New Roman" w:hAnsi="Times New Roman" w:cs="Times New Roman" w:hint="eastAsia"/>
-                <w:sz w:val="18"/>
-              </w:rPr>
-              <w:t>00</w:t>
-            </w:r>
-          </w:p>
-        </w:tc>
-        <w:tc>
-          <w:tcPr>
-            <w:tcW w:w="1037" w:type="dxa"/>
+            <w:vAlign w:val="center"/>
+          </w:tcPr>
+          <w:p>
+            <w:pPr>
+              <w:spacing w:line="360" w:lineRule="auto"/>
+              <w:jc w:val="center"/>
+              <w:rPr>
+                <w:rFonts w:ascii="Times New Roman" w:hAnsi="Times New Roman" w:cs="Times New Roman"/>
+                <w:sz w:val="18"/>
+              </w:rPr>
+            </w:pPr>
+            <w:bookmarkStart w:id="0" w:name="_GoBack"/>
+            <w:bookmarkEnd w:id="0"/>
+          </w:p>
+        </w:tc>
+        <w:tc>
+          <w:tcPr>
+            <w:tcW w:w="0" w:type="auto"/>
             <w:shd w:val="clear" w:color="auto" w:fill="B6DDE8" w:themeFill="accent5" w:themeFillTint="66"/>
-          </w:tcPr>
-          <w:p>
-            <w:pPr>
-              <w:spacing w:line="360" w:lineRule="auto"/>
-              <w:jc w:val="center"/>
-              <w:rPr>
-                <w:rFonts w:ascii="Times New Roman" w:hAnsi="Times New Roman" w:cs="Times New Roman"/>
-                <w:sz w:val="18"/>
-              </w:rPr>
-            </w:pPr>
-          </w:p>
-        </w:tc>
-        <w:tc>
-          <w:tcPr>
-            <w:tcW w:w="880" w:type="dxa"/>
-            <w:shd w:val="clear" w:color="auto" w:fill="B6DDE8" w:themeFill="accent5" w:themeFillTint="66"/>
+            <w:vAlign w:val="center"/>
           </w:tcPr>
           <w:p>
             <w:pPr>
@@ -2641,10 +2485,14 @@
         </w:tc>
       </w:tr>
       <w:tr>
-        <w:tc>
-          <w:tcPr>
-            <w:tcW w:w="2106" w:type="dxa"/>
+        <w:trPr>
+          <w:jc w:val="center"/>
+        </w:trPr>
+        <w:tc>
+          <w:tcPr>
+            <w:tcW w:w="0" w:type="auto"/>
             <w:shd w:val="clear" w:color="auto" w:fill="B6DDE8" w:themeFill="accent5" w:themeFillTint="66"/>
+            <w:vAlign w:val="center"/>
           </w:tcPr>
           <w:p>
             <w:pPr>
@@ -2697,218 +2545,195 @@
         </w:tc>
         <w:tc>
           <w:tcPr>
-            <w:tcW w:w="674" w:type="dxa"/>
+            <w:tcW w:w="837" w:type="dxa"/>
             <w:shd w:val="clear" w:color="auto" w:fill="B6DDE8" w:themeFill="accent5" w:themeFillTint="66"/>
-          </w:tcPr>
-          <w:p>
-            <w:pPr>
-              <w:spacing w:line="360" w:lineRule="auto"/>
-              <w:jc w:val="center"/>
-              <w:rPr>
-                <w:rFonts w:ascii="Times New Roman" w:hAnsi="Times New Roman" w:cs="Times New Roman"/>
-                <w:sz w:val="18"/>
-              </w:rPr>
-            </w:pPr>
-            <w:r>
-              <w:rPr>
-                <w:rFonts w:ascii="Times New Roman" w:hAnsi="Times New Roman" w:cs="Times New Roman"/>
-                <w:sz w:val="18"/>
-              </w:rPr>
-              <w:t>A</w:t>
-            </w:r>
-            <w:r>
-              <w:rPr>
-                <w:rFonts w:ascii="Times New Roman" w:hAnsi="Times New Roman" w:cs="Times New Roman" w:hint="eastAsia"/>
-                <w:sz w:val="18"/>
-              </w:rPr>
-              <w:t>pp</w:t>
-            </w:r>
-          </w:p>
-        </w:tc>
-        <w:tc>
-          <w:tcPr>
-            <w:tcW w:w="725" w:type="dxa"/>
+            <w:vAlign w:val="center"/>
+          </w:tcPr>
+          <w:p>
+            <w:pPr>
+              <w:spacing w:line="360" w:lineRule="auto"/>
+              <w:jc w:val="center"/>
+              <w:rPr>
+                <w:rFonts w:ascii="Times New Roman" w:hAnsi="Times New Roman" w:cs="Times New Roman"/>
+                <w:sz w:val="18"/>
+              </w:rPr>
+            </w:pPr>
+            <w:r>
+              <w:rPr>
+                <w:rFonts w:ascii="Times New Roman" w:hAnsi="Times New Roman" w:cs="Times New Roman" w:hint="eastAsia"/>
+                <w:sz w:val="18"/>
+              </w:rPr>
+              <w:t>0xA0</w:t>
+            </w:r>
+          </w:p>
+        </w:tc>
+        <w:tc>
+          <w:tcPr>
+            <w:tcW w:w="1325" w:type="dxa"/>
             <w:shd w:val="clear" w:color="auto" w:fill="B6DDE8" w:themeFill="accent5" w:themeFillTint="66"/>
-          </w:tcPr>
-          <w:p>
-            <w:pPr>
-              <w:spacing w:line="360" w:lineRule="auto"/>
-              <w:jc w:val="center"/>
-              <w:rPr>
-                <w:rFonts w:ascii="Times New Roman" w:hAnsi="Times New Roman" w:cs="Times New Roman"/>
-                <w:sz w:val="18"/>
-              </w:rPr>
-            </w:pPr>
-            <w:r>
-              <w:rPr>
-                <w:rFonts w:ascii="Times New Roman" w:hAnsi="Times New Roman" w:cs="Times New Roman" w:hint="eastAsia"/>
-                <w:sz w:val="18"/>
-              </w:rPr>
-              <w:t>0xA0</w:t>
-            </w:r>
-          </w:p>
-        </w:tc>
-        <w:tc>
-          <w:tcPr>
-            <w:tcW w:w="965" w:type="dxa"/>
+            <w:vAlign w:val="center"/>
+          </w:tcPr>
+          <w:p>
+            <w:pPr>
+              <w:spacing w:line="360" w:lineRule="auto"/>
+              <w:jc w:val="center"/>
+              <w:rPr>
+                <w:rFonts w:ascii="Times New Roman" w:hAnsi="Times New Roman" w:cs="Times New Roman"/>
+                <w:sz w:val="18"/>
+              </w:rPr>
+            </w:pPr>
+            <w:r>
+              <w:rPr>
+                <w:rFonts w:ascii="Times New Roman" w:hAnsi="Times New Roman" w:cs="Times New Roman" w:hint="eastAsia"/>
+                <w:sz w:val="18"/>
+              </w:rPr>
+              <w:t>设备（底座）控制字（</w:t>
+            </w:r>
+            <w:r>
+              <w:rPr>
+                <w:rFonts w:ascii="Times New Roman" w:hAnsi="Times New Roman" w:cs="Times New Roman" w:hint="eastAsia"/>
+                <w:b/>
+                <w:sz w:val="18"/>
+              </w:rPr>
+              <w:t>主要指游戏模式</w:t>
+            </w:r>
+            <w:r>
+              <w:rPr>
+                <w:rFonts w:ascii="Times New Roman" w:hAnsi="Times New Roman" w:cs="Times New Roman" w:hint="eastAsia"/>
+                <w:sz w:val="18"/>
+              </w:rPr>
+              <w:t>）</w:t>
+            </w:r>
+          </w:p>
+        </w:tc>
+        <w:tc>
+          <w:tcPr>
+            <w:tcW w:w="0" w:type="auto"/>
             <w:shd w:val="clear" w:color="auto" w:fill="B6DDE8" w:themeFill="accent5" w:themeFillTint="66"/>
-          </w:tcPr>
-          <w:p>
-            <w:pPr>
-              <w:spacing w:line="360" w:lineRule="auto"/>
-              <w:jc w:val="center"/>
-              <w:rPr>
-                <w:rFonts w:ascii="Times New Roman" w:hAnsi="Times New Roman" w:cs="Times New Roman"/>
-                <w:sz w:val="18"/>
-              </w:rPr>
-            </w:pPr>
-            <w:r>
-              <w:rPr>
-                <w:rFonts w:ascii="Times New Roman" w:hAnsi="Times New Roman" w:cs="Times New Roman" w:hint="eastAsia"/>
-                <w:sz w:val="18"/>
-              </w:rPr>
-              <w:t>设备（底座）控制字（</w:t>
-            </w:r>
+            <w:vAlign w:val="center"/>
+          </w:tcPr>
+          <w:p>
+            <w:pPr>
+              <w:spacing w:line="360" w:lineRule="auto"/>
+              <w:jc w:val="center"/>
+              <w:rPr>
+                <w:rFonts w:ascii="Times New Roman" w:hAnsi="Times New Roman" w:cs="Times New Roman"/>
+                <w:sz w:val="18"/>
+              </w:rPr>
+            </w:pPr>
+            <w:r>
+              <w:rPr>
+                <w:rFonts w:ascii="Times New Roman" w:hAnsi="Times New Roman" w:cs="Times New Roman" w:hint="eastAsia"/>
+                <w:sz w:val="18"/>
+              </w:rPr>
+              <w:t>不定，由用户操作</w:t>
+            </w:r>
+          </w:p>
+        </w:tc>
+        <w:tc>
+          <w:tcPr>
+            <w:tcW w:w="0" w:type="auto"/>
+            <w:shd w:val="clear" w:color="auto" w:fill="B6DDE8" w:themeFill="accent5" w:themeFillTint="66"/>
+            <w:vAlign w:val="center"/>
+          </w:tcPr>
+          <w:p>
+            <w:pPr>
+              <w:spacing w:line="360" w:lineRule="auto"/>
+              <w:jc w:val="center"/>
+              <w:rPr>
+                <w:rFonts w:ascii="Times New Roman" w:hAnsi="Times New Roman" w:cs="Times New Roman"/>
+                <w:sz w:val="18"/>
+              </w:rPr>
+            </w:pPr>
             <w:r>
               <w:rPr>
                 <w:rFonts w:ascii="Times New Roman" w:hAnsi="Times New Roman" w:cs="Times New Roman" w:hint="eastAsia"/>
                 <w:b/>
                 <w:sz w:val="18"/>
               </w:rPr>
-              <w:t>主要指游戏模式</w:t>
-            </w:r>
-            <w:r>
-              <w:rPr>
-                <w:rFonts w:ascii="Times New Roman" w:hAnsi="Times New Roman" w:cs="Times New Roman" w:hint="eastAsia"/>
-                <w:sz w:val="18"/>
-              </w:rPr>
-              <w:t>）</w:t>
-            </w:r>
-          </w:p>
-        </w:tc>
-        <w:tc>
-          <w:tcPr>
-            <w:tcW w:w="899" w:type="dxa"/>
+              <w:t>应答</w:t>
+            </w:r>
+            <w:r>
+              <w:rPr>
+                <w:rFonts w:ascii="Times New Roman" w:hAnsi="Times New Roman" w:cs="Times New Roman" w:hint="eastAsia"/>
+                <w:sz w:val="18"/>
+              </w:rPr>
+              <w:t>：</w:t>
+            </w:r>
+            <w:r>
+              <w:rPr>
+                <w:rFonts w:ascii="Times New Roman" w:hAnsi="Times New Roman" w:cs="Times New Roman" w:hint="eastAsia"/>
+                <w:sz w:val="18"/>
+              </w:rPr>
+              <w:t>0x00-</w:t>
+            </w:r>
+            <w:r>
+              <w:rPr>
+                <w:rFonts w:ascii="Times New Roman" w:hAnsi="Times New Roman" w:cs="Times New Roman" w:hint="eastAsia"/>
+                <w:sz w:val="18"/>
+              </w:rPr>
+              <w:t>成功</w:t>
+            </w:r>
+          </w:p>
+          <w:p>
+            <w:pPr>
+              <w:spacing w:line="360" w:lineRule="auto"/>
+              <w:jc w:val="center"/>
+              <w:rPr>
+                <w:rFonts w:ascii="Times New Roman" w:hAnsi="Times New Roman" w:cs="Times New Roman"/>
+                <w:sz w:val="18"/>
+              </w:rPr>
+            </w:pPr>
+            <w:r>
+              <w:rPr>
+                <w:rFonts w:ascii="Times New Roman" w:hAnsi="Times New Roman" w:cs="Times New Roman" w:hint="eastAsia"/>
+                <w:sz w:val="18"/>
+              </w:rPr>
+              <w:t>0xFF-</w:t>
+            </w:r>
+            <w:r>
+              <w:rPr>
+                <w:rFonts w:ascii="Times New Roman" w:hAnsi="Times New Roman" w:cs="Times New Roman" w:hint="eastAsia"/>
+                <w:sz w:val="18"/>
+              </w:rPr>
+              <w:t>失败</w:t>
+            </w:r>
+          </w:p>
+        </w:tc>
+        <w:tc>
+          <w:tcPr>
+            <w:tcW w:w="0" w:type="auto"/>
             <w:shd w:val="clear" w:color="auto" w:fill="B6DDE8" w:themeFill="accent5" w:themeFillTint="66"/>
-          </w:tcPr>
-          <w:p>
-            <w:pPr>
-              <w:spacing w:line="360" w:lineRule="auto"/>
-              <w:jc w:val="center"/>
-              <w:rPr>
-                <w:rFonts w:ascii="Times New Roman" w:hAnsi="Times New Roman" w:cs="Times New Roman"/>
-                <w:sz w:val="18"/>
-              </w:rPr>
-            </w:pPr>
-            <w:r>
-              <w:rPr>
-                <w:rFonts w:ascii="Times New Roman" w:hAnsi="Times New Roman" w:cs="Times New Roman" w:hint="eastAsia"/>
-                <w:sz w:val="18"/>
-              </w:rPr>
-              <w:t>不定，由用户操作</w:t>
-            </w:r>
-          </w:p>
-        </w:tc>
-        <w:tc>
-          <w:tcPr>
-            <w:tcW w:w="1236" w:type="dxa"/>
+            <w:vAlign w:val="center"/>
+          </w:tcPr>
+          <w:p>
+            <w:pPr>
+              <w:spacing w:line="360" w:lineRule="auto"/>
+              <w:jc w:val="center"/>
+              <w:rPr>
+                <w:rFonts w:ascii="Times New Roman" w:hAnsi="Times New Roman" w:cs="Times New Roman"/>
+                <w:sz w:val="18"/>
+              </w:rPr>
+            </w:pPr>
+            <w:r>
+              <w:rPr>
+                <w:rFonts w:ascii="Times New Roman" w:hAnsi="Times New Roman" w:cs="Times New Roman" w:hint="eastAsia"/>
+                <w:sz w:val="18"/>
+              </w:rPr>
+              <w:t>对设备、底座的功能进行设定，（游戏模式）</w:t>
+            </w:r>
+          </w:p>
+        </w:tc>
+        <w:tc>
+          <w:tcPr>
+            <w:tcW w:w="0" w:type="auto"/>
             <w:shd w:val="clear" w:color="auto" w:fill="B6DDE8" w:themeFill="accent5" w:themeFillTint="66"/>
-          </w:tcPr>
-          <w:p>
-            <w:pPr>
-              <w:spacing w:line="360" w:lineRule="auto"/>
-              <w:jc w:val="center"/>
-              <w:rPr>
-                <w:rFonts w:ascii="Times New Roman" w:hAnsi="Times New Roman" w:cs="Times New Roman"/>
-                <w:sz w:val="18"/>
-              </w:rPr>
-            </w:pPr>
-            <w:r>
-              <w:rPr>
-                <w:rFonts w:ascii="Times New Roman" w:hAnsi="Times New Roman" w:cs="Times New Roman" w:hint="eastAsia"/>
-                <w:b/>
-                <w:sz w:val="18"/>
-              </w:rPr>
-              <w:t>应答</w:t>
-            </w:r>
-            <w:r>
-              <w:rPr>
-                <w:rFonts w:ascii="Times New Roman" w:hAnsi="Times New Roman" w:cs="Times New Roman" w:hint="eastAsia"/>
-                <w:sz w:val="18"/>
-              </w:rPr>
-              <w:t>：</w:t>
-            </w:r>
-            <w:r>
-              <w:rPr>
-                <w:rFonts w:ascii="Times New Roman" w:hAnsi="Times New Roman" w:cs="Times New Roman" w:hint="eastAsia"/>
-                <w:sz w:val="18"/>
-              </w:rPr>
-              <w:t>0x00-</w:t>
-            </w:r>
-            <w:r>
-              <w:rPr>
-                <w:rFonts w:ascii="Times New Roman" w:hAnsi="Times New Roman" w:cs="Times New Roman" w:hint="eastAsia"/>
-                <w:sz w:val="18"/>
-              </w:rPr>
-              <w:t>成功</w:t>
-            </w:r>
-          </w:p>
-          <w:p>
-            <w:pPr>
-              <w:spacing w:line="360" w:lineRule="auto"/>
-              <w:jc w:val="center"/>
-              <w:rPr>
-                <w:rFonts w:ascii="Times New Roman" w:hAnsi="Times New Roman" w:cs="Times New Roman"/>
-                <w:sz w:val="18"/>
-              </w:rPr>
-            </w:pPr>
-            <w:r>
-              <w:rPr>
-                <w:rFonts w:ascii="Times New Roman" w:hAnsi="Times New Roman" w:cs="Times New Roman" w:hint="eastAsia"/>
-                <w:sz w:val="18"/>
-              </w:rPr>
-              <w:t>0xFF-</w:t>
-            </w:r>
-            <w:r>
-              <w:rPr>
-                <w:rFonts w:ascii="Times New Roman" w:hAnsi="Times New Roman" w:cs="Times New Roman" w:hint="eastAsia"/>
-                <w:sz w:val="18"/>
-              </w:rPr>
-              <w:t>失败</w:t>
-            </w:r>
-          </w:p>
-        </w:tc>
-        <w:tc>
-          <w:tcPr>
-            <w:tcW w:w="1037" w:type="dxa"/>
-            <w:shd w:val="clear" w:color="auto" w:fill="B6DDE8" w:themeFill="accent5" w:themeFillTint="66"/>
-          </w:tcPr>
-          <w:p>
-            <w:pPr>
-              <w:spacing w:line="360" w:lineRule="auto"/>
-              <w:jc w:val="center"/>
-              <w:rPr>
-                <w:rFonts w:ascii="Times New Roman" w:hAnsi="Times New Roman" w:cs="Times New Roman"/>
-                <w:sz w:val="18"/>
-              </w:rPr>
-            </w:pPr>
-            <w:r>
-              <w:rPr>
-                <w:rFonts w:ascii="Times New Roman" w:hAnsi="Times New Roman" w:cs="Times New Roman" w:hint="eastAsia"/>
-                <w:sz w:val="18"/>
-              </w:rPr>
-              <w:t>对设备、底座的功能进行设定，（游戏模式）</w:t>
-            </w:r>
-          </w:p>
-        </w:tc>
-        <w:tc>
-          <w:tcPr>
-            <w:tcW w:w="880" w:type="dxa"/>
-            <w:shd w:val="clear" w:color="auto" w:fill="B6DDE8" w:themeFill="accent5" w:themeFillTint="66"/>
-          </w:tcPr>
-          <w:p>
-            <w:pPr>
-              <w:spacing w:line="360" w:lineRule="auto"/>
+            <w:vAlign w:val="center"/>
+          </w:tcPr>
+          <w:p>
+            <w:pPr>
+              <w:spacing w:line="360" w:lineRule="auto"/>
+              <w:jc w:val="center"/>
               <w:rPr>
                 <w:rFonts w:ascii="Times New Roman" w:hAnsi="Times New Roman" w:cs="Times New Roman"/>
                 <w:sz w:val="18"/>
@@ -2925,10 +2750,14 @@
         </w:tc>
       </w:tr>
       <w:tr>
-        <w:tc>
-          <w:tcPr>
-            <w:tcW w:w="2106" w:type="dxa"/>
+        <w:trPr>
+          <w:jc w:val="center"/>
+        </w:trPr>
+        <w:tc>
+          <w:tcPr>
+            <w:tcW w:w="0" w:type="auto"/>
             <w:shd w:val="clear" w:color="auto" w:fill="B6DDE8" w:themeFill="accent5" w:themeFillTint="66"/>
+            <w:vAlign w:val="center"/>
           </w:tcPr>
           <w:p>
             <w:pPr>
@@ -2990,86 +2819,174 @@
         </w:tc>
         <w:tc>
           <w:tcPr>
-            <w:tcW w:w="674" w:type="dxa"/>
+            <w:tcW w:w="837" w:type="dxa"/>
             <w:shd w:val="clear" w:color="auto" w:fill="B6DDE8" w:themeFill="accent5" w:themeFillTint="66"/>
-          </w:tcPr>
-          <w:p>
-            <w:pPr>
-              <w:spacing w:line="360" w:lineRule="auto"/>
-              <w:jc w:val="center"/>
-              <w:rPr>
-                <w:rFonts w:ascii="Times New Roman" w:hAnsi="Times New Roman" w:cs="Times New Roman"/>
-                <w:sz w:val="18"/>
-              </w:rPr>
-            </w:pPr>
-            <w:r>
-              <w:rPr>
-                <w:rFonts w:ascii="Times New Roman" w:hAnsi="Times New Roman" w:cs="Times New Roman" w:hint="eastAsia"/>
-                <w:sz w:val="18"/>
-              </w:rPr>
-              <w:t>App</w:t>
-            </w:r>
-          </w:p>
-        </w:tc>
-        <w:tc>
-          <w:tcPr>
-            <w:tcW w:w="725" w:type="dxa"/>
+            <w:vAlign w:val="center"/>
+          </w:tcPr>
+          <w:p>
+            <w:pPr>
+              <w:spacing w:line="360" w:lineRule="auto"/>
+              <w:jc w:val="center"/>
+              <w:rPr>
+                <w:rFonts w:ascii="Times New Roman" w:hAnsi="Times New Roman" w:cs="Times New Roman"/>
+                <w:sz w:val="18"/>
+              </w:rPr>
+            </w:pPr>
+            <w:r>
+              <w:rPr>
+                <w:rFonts w:ascii="Times New Roman" w:hAnsi="Times New Roman" w:cs="Times New Roman" w:hint="eastAsia"/>
+                <w:sz w:val="18"/>
+              </w:rPr>
+              <w:t>0xA1</w:t>
+            </w:r>
+          </w:p>
+        </w:tc>
+        <w:tc>
+          <w:tcPr>
+            <w:tcW w:w="1325" w:type="dxa"/>
             <w:shd w:val="clear" w:color="auto" w:fill="B6DDE8" w:themeFill="accent5" w:themeFillTint="66"/>
-          </w:tcPr>
-          <w:p>
-            <w:pPr>
-              <w:spacing w:line="360" w:lineRule="auto"/>
-              <w:jc w:val="center"/>
-              <w:rPr>
-                <w:rFonts w:ascii="Times New Roman" w:hAnsi="Times New Roman" w:cs="Times New Roman"/>
-                <w:sz w:val="18"/>
-              </w:rPr>
-            </w:pPr>
-            <w:r>
-              <w:rPr>
-                <w:rFonts w:ascii="Times New Roman" w:hAnsi="Times New Roman" w:cs="Times New Roman" w:hint="eastAsia"/>
-                <w:sz w:val="18"/>
-              </w:rPr>
-              <w:t>0xA1</w:t>
-            </w:r>
-          </w:p>
-        </w:tc>
-        <w:tc>
-          <w:tcPr>
-            <w:tcW w:w="965" w:type="dxa"/>
+            <w:vAlign w:val="center"/>
+          </w:tcPr>
+          <w:p>
+            <w:pPr>
+              <w:spacing w:line="360" w:lineRule="auto"/>
+              <w:jc w:val="center"/>
+              <w:rPr>
+                <w:rFonts w:ascii="Times New Roman" w:hAnsi="Times New Roman" w:cs="Times New Roman"/>
+                <w:sz w:val="18"/>
+              </w:rPr>
+            </w:pPr>
+            <w:proofErr w:type="gramStart"/>
+            <w:r>
+              <w:rPr>
+                <w:rFonts w:ascii="Times New Roman" w:hAnsi="Times New Roman" w:cs="Times New Roman" w:hint="eastAsia"/>
+                <w:sz w:val="18"/>
+              </w:rPr>
+              <w:t>跳蛋</w:t>
+            </w:r>
+            <w:proofErr w:type="gramEnd"/>
+            <w:r>
+              <w:rPr>
+                <w:rFonts w:ascii="Times New Roman" w:hAnsi="Times New Roman" w:cs="Times New Roman" w:hint="eastAsia"/>
+                <w:sz w:val="18"/>
+              </w:rPr>
+              <w:t>1</w:t>
+            </w:r>
+            <w:r>
+              <w:rPr>
+                <w:rFonts w:ascii="Times New Roman" w:hAnsi="Times New Roman" w:cs="Times New Roman" w:hint="eastAsia"/>
+                <w:sz w:val="18"/>
+              </w:rPr>
+              <w:t>控制字</w:t>
+            </w:r>
+            <w:r>
+              <w:rPr>
+                <w:rFonts w:ascii="Times New Roman" w:hAnsi="Times New Roman" w:cs="Times New Roman" w:hint="eastAsia"/>
+                <w:sz w:val="18"/>
+              </w:rPr>
+              <w:t>+</w:t>
+            </w:r>
+            <w:proofErr w:type="gramStart"/>
+            <w:r>
+              <w:rPr>
+                <w:rFonts w:ascii="Times New Roman" w:hAnsi="Times New Roman" w:cs="Times New Roman" w:hint="eastAsia"/>
+                <w:sz w:val="18"/>
+              </w:rPr>
+              <w:t>跳蛋</w:t>
+            </w:r>
+            <w:proofErr w:type="gramEnd"/>
+            <w:r>
+              <w:rPr>
+                <w:rFonts w:ascii="Times New Roman" w:hAnsi="Times New Roman" w:cs="Times New Roman" w:hint="eastAsia"/>
+                <w:sz w:val="18"/>
+              </w:rPr>
+              <w:t>2</w:t>
+            </w:r>
+            <w:r>
+              <w:rPr>
+                <w:rFonts w:ascii="Times New Roman" w:hAnsi="Times New Roman" w:cs="Times New Roman" w:hint="eastAsia"/>
+                <w:sz w:val="18"/>
+              </w:rPr>
+              <w:t>控制字</w:t>
+            </w:r>
+          </w:p>
+        </w:tc>
+        <w:tc>
+          <w:tcPr>
+            <w:tcW w:w="0" w:type="auto"/>
             <w:shd w:val="clear" w:color="auto" w:fill="B6DDE8" w:themeFill="accent5" w:themeFillTint="66"/>
-          </w:tcPr>
-          <w:p>
-            <w:pPr>
-              <w:spacing w:line="360" w:lineRule="auto"/>
-              <w:jc w:val="center"/>
-              <w:rPr>
-                <w:rFonts w:ascii="Times New Roman" w:hAnsi="Times New Roman" w:cs="Times New Roman"/>
-                <w:sz w:val="18"/>
-              </w:rPr>
-            </w:pPr>
-            <w:proofErr w:type="gramStart"/>
-            <w:r>
-              <w:rPr>
-                <w:rFonts w:ascii="Times New Roman" w:hAnsi="Times New Roman" w:cs="Times New Roman" w:hint="eastAsia"/>
-                <w:sz w:val="18"/>
-              </w:rPr>
-              <w:t>跳蛋</w:t>
-            </w:r>
-            <w:proofErr w:type="gramEnd"/>
-            <w:r>
-              <w:rPr>
-                <w:rFonts w:ascii="Times New Roman" w:hAnsi="Times New Roman" w:cs="Times New Roman" w:hint="eastAsia"/>
-                <w:sz w:val="18"/>
-              </w:rPr>
-              <w:t>1</w:t>
-            </w:r>
-            <w:r>
-              <w:rPr>
-                <w:rFonts w:ascii="Times New Roman" w:hAnsi="Times New Roman" w:cs="Times New Roman" w:hint="eastAsia"/>
-                <w:sz w:val="18"/>
-              </w:rPr>
-              <w:t>控制字</w:t>
+            <w:vAlign w:val="center"/>
+          </w:tcPr>
+          <w:p>
+            <w:pPr>
+              <w:spacing w:line="360" w:lineRule="auto"/>
+              <w:jc w:val="center"/>
+              <w:rPr>
+                <w:rFonts w:ascii="Times New Roman" w:hAnsi="Times New Roman" w:cs="Times New Roman"/>
+                <w:sz w:val="18"/>
+              </w:rPr>
+            </w:pPr>
+            <w:r>
+              <w:rPr>
+                <w:rFonts w:ascii="Times New Roman" w:hAnsi="Times New Roman" w:cs="Times New Roman" w:hint="eastAsia"/>
+                <w:sz w:val="18"/>
+              </w:rPr>
+              <w:t>不定（游戏模式）</w:t>
+            </w:r>
+          </w:p>
+        </w:tc>
+        <w:tc>
+          <w:tcPr>
+            <w:tcW w:w="0" w:type="auto"/>
+            <w:shd w:val="clear" w:color="auto" w:fill="B6DDE8" w:themeFill="accent5" w:themeFillTint="66"/>
+            <w:vAlign w:val="center"/>
+          </w:tcPr>
+          <w:p>
+            <w:pPr>
+              <w:spacing w:line="360" w:lineRule="auto"/>
+              <w:jc w:val="center"/>
+              <w:rPr>
+                <w:rFonts w:ascii="Times New Roman" w:hAnsi="Times New Roman" w:cs="Times New Roman"/>
+                <w:sz w:val="18"/>
+              </w:rPr>
+            </w:pPr>
+            <w:r>
+              <w:rPr>
+                <w:rFonts w:ascii="Times New Roman" w:hAnsi="Times New Roman" w:cs="Times New Roman" w:hint="eastAsia"/>
+                <w:sz w:val="18"/>
+              </w:rPr>
+              <w:t>应答</w:t>
+            </w:r>
+            <w:r>
+              <w:rPr>
+                <w:rFonts w:ascii="Times New Roman" w:hAnsi="Times New Roman" w:cs="Times New Roman" w:hint="eastAsia"/>
+                <w:sz w:val="18"/>
+              </w:rPr>
+              <w:t>00</w:t>
+            </w:r>
+          </w:p>
+        </w:tc>
+        <w:tc>
+          <w:tcPr>
+            <w:tcW w:w="0" w:type="auto"/>
+            <w:shd w:val="clear" w:color="auto" w:fill="B6DDE8" w:themeFill="accent5" w:themeFillTint="66"/>
+            <w:vAlign w:val="center"/>
+          </w:tcPr>
+          <w:p>
+            <w:pPr>
+              <w:spacing w:line="360" w:lineRule="auto"/>
+              <w:jc w:val="center"/>
+              <w:rPr>
+                <w:rFonts w:ascii="Times New Roman" w:hAnsi="Times New Roman" w:cs="Times New Roman"/>
+                <w:sz w:val="18"/>
+              </w:rPr>
+            </w:pPr>
+            <w:r>
+              <w:rPr>
+                <w:rFonts w:ascii="Times New Roman" w:hAnsi="Times New Roman" w:cs="Times New Roman" w:hint="eastAsia"/>
+                <w:sz w:val="18"/>
+              </w:rPr>
+              <w:t>振动模式</w:t>
             </w:r>
             <w:r>
               <w:rPr>
@@ -3078,149 +2995,44 @@
               </w:rPr>
               <w:t>+</w:t>
             </w:r>
-            <w:proofErr w:type="gramStart"/>
-            <w:r>
-              <w:rPr>
-                <w:rFonts w:ascii="Times New Roman" w:hAnsi="Times New Roman" w:cs="Times New Roman" w:hint="eastAsia"/>
-                <w:sz w:val="18"/>
-              </w:rPr>
-              <w:t>跳蛋</w:t>
-            </w:r>
-            <w:proofErr w:type="gramEnd"/>
-            <w:r>
-              <w:rPr>
-                <w:rFonts w:ascii="Times New Roman" w:hAnsi="Times New Roman" w:cs="Times New Roman" w:hint="eastAsia"/>
-                <w:sz w:val="18"/>
-              </w:rPr>
-              <w:t>2</w:t>
-            </w:r>
-            <w:r>
-              <w:rPr>
-                <w:rFonts w:ascii="Times New Roman" w:hAnsi="Times New Roman" w:cs="Times New Roman" w:hint="eastAsia"/>
-                <w:sz w:val="18"/>
-              </w:rPr>
-              <w:t>控制字</w:t>
-            </w:r>
-          </w:p>
-        </w:tc>
-        <w:tc>
-          <w:tcPr>
-            <w:tcW w:w="899" w:type="dxa"/>
+          </w:p>
+          <w:p>
+            <w:pPr>
+              <w:spacing w:line="360" w:lineRule="auto"/>
+              <w:jc w:val="center"/>
+              <w:rPr>
+                <w:rFonts w:ascii="Times New Roman" w:hAnsi="Times New Roman" w:cs="Times New Roman"/>
+                <w:sz w:val="18"/>
+              </w:rPr>
+            </w:pPr>
+            <w:r>
+              <w:rPr>
+                <w:rFonts w:ascii="Times New Roman" w:hAnsi="Times New Roman" w:cs="Times New Roman" w:hint="eastAsia"/>
+                <w:sz w:val="18"/>
+              </w:rPr>
+              <w:t>作用时间（需要功能设置</w:t>
+            </w:r>
+            <w:r>
+              <w:rPr>
+                <w:rFonts w:ascii="Times New Roman" w:hAnsi="Times New Roman" w:cs="Times New Roman" w:hint="eastAsia"/>
+                <w:sz w:val="18"/>
+              </w:rPr>
+              <w:t>Bit4/5</w:t>
+            </w:r>
+            <w:r>
+              <w:rPr>
+                <w:rFonts w:ascii="Times New Roman" w:hAnsi="Times New Roman" w:cs="Times New Roman" w:hint="eastAsia"/>
+                <w:sz w:val="18"/>
+              </w:rPr>
+              <w:t>有效）</w:t>
+            </w:r>
+          </w:p>
+        </w:tc>
+        <w:tc>
+          <w:tcPr>
+            <w:tcW w:w="0" w:type="auto"/>
             <w:shd w:val="clear" w:color="auto" w:fill="B6DDE8" w:themeFill="accent5" w:themeFillTint="66"/>
-          </w:tcPr>
-          <w:p>
-            <w:pPr>
-              <w:spacing w:line="360" w:lineRule="auto"/>
-              <w:jc w:val="center"/>
-              <w:rPr>
-                <w:rFonts w:ascii="Times New Roman" w:hAnsi="Times New Roman" w:cs="Times New Roman"/>
-                <w:sz w:val="18"/>
-              </w:rPr>
-            </w:pPr>
-            <w:r>
-              <w:rPr>
-                <w:rFonts w:ascii="Times New Roman" w:hAnsi="Times New Roman" w:cs="Times New Roman" w:hint="eastAsia"/>
-                <w:sz w:val="18"/>
-              </w:rPr>
-              <w:t>不定（游戏模式）</w:t>
-            </w:r>
-          </w:p>
-        </w:tc>
-        <w:tc>
-          <w:tcPr>
-            <w:tcW w:w="1236" w:type="dxa"/>
-            <w:shd w:val="clear" w:color="auto" w:fill="B6DDE8" w:themeFill="accent5" w:themeFillTint="66"/>
-          </w:tcPr>
-          <w:p>
-            <w:pPr>
-              <w:spacing w:line="360" w:lineRule="auto"/>
-              <w:jc w:val="center"/>
-              <w:rPr>
-                <w:rFonts w:ascii="Times New Roman" w:hAnsi="Times New Roman" w:cs="Times New Roman"/>
-                <w:sz w:val="18"/>
-              </w:rPr>
-            </w:pPr>
-            <w:r>
-              <w:rPr>
-                <w:rFonts w:ascii="Times New Roman" w:hAnsi="Times New Roman" w:cs="Times New Roman" w:hint="eastAsia"/>
-                <w:sz w:val="18"/>
-              </w:rPr>
-              <w:t>应答</w:t>
-            </w:r>
-            <w:r>
-              <w:rPr>
-                <w:rFonts w:ascii="Times New Roman" w:hAnsi="Times New Roman" w:cs="Times New Roman" w:hint="eastAsia"/>
-                <w:sz w:val="18"/>
-              </w:rPr>
-              <w:t>00</w:t>
-            </w:r>
-          </w:p>
-        </w:tc>
-        <w:tc>
-          <w:tcPr>
-            <w:tcW w:w="1037" w:type="dxa"/>
-            <w:shd w:val="clear" w:color="auto" w:fill="B6DDE8" w:themeFill="accent5" w:themeFillTint="66"/>
-          </w:tcPr>
-          <w:p>
-            <w:pPr>
-              <w:spacing w:line="360" w:lineRule="auto"/>
-              <w:jc w:val="center"/>
-              <w:rPr>
-                <w:rFonts w:ascii="Times New Roman" w:hAnsi="Times New Roman" w:cs="Times New Roman"/>
-                <w:sz w:val="18"/>
-              </w:rPr>
-            </w:pPr>
-            <w:r>
-              <w:rPr>
-                <w:rFonts w:ascii="Times New Roman" w:hAnsi="Times New Roman" w:cs="Times New Roman" w:hint="eastAsia"/>
-                <w:sz w:val="18"/>
-              </w:rPr>
-              <w:t>振动模式</w:t>
-            </w:r>
-            <w:r>
-              <w:rPr>
-                <w:rFonts w:ascii="Times New Roman" w:hAnsi="Times New Roman" w:cs="Times New Roman" w:hint="eastAsia"/>
-                <w:sz w:val="18"/>
-              </w:rPr>
-              <w:t>+</w:t>
-            </w:r>
-          </w:p>
-          <w:p>
-            <w:pPr>
-              <w:spacing w:line="360" w:lineRule="auto"/>
-              <w:jc w:val="center"/>
-              <w:rPr>
-                <w:rFonts w:ascii="Times New Roman" w:hAnsi="Times New Roman" w:cs="Times New Roman"/>
-                <w:sz w:val="18"/>
-              </w:rPr>
-            </w:pPr>
-            <w:r>
-              <w:rPr>
-                <w:rFonts w:ascii="Times New Roman" w:hAnsi="Times New Roman" w:cs="Times New Roman" w:hint="eastAsia"/>
-                <w:sz w:val="18"/>
-              </w:rPr>
-              <w:t>作用时间（需要功能设置</w:t>
-            </w:r>
-            <w:r>
-              <w:rPr>
-                <w:rFonts w:ascii="Times New Roman" w:hAnsi="Times New Roman" w:cs="Times New Roman" w:hint="eastAsia"/>
-                <w:sz w:val="18"/>
-              </w:rPr>
-              <w:t>Bit4/5</w:t>
-            </w:r>
-            <w:r>
-              <w:rPr>
-                <w:rFonts w:ascii="Times New Roman" w:hAnsi="Times New Roman" w:cs="Times New Roman" w:hint="eastAsia"/>
-                <w:sz w:val="18"/>
-              </w:rPr>
-              <w:t>有效）</w:t>
-            </w:r>
-          </w:p>
-        </w:tc>
-        <w:tc>
-          <w:tcPr>
-            <w:tcW w:w="880" w:type="dxa"/>
-            <w:shd w:val="clear" w:color="auto" w:fill="B6DDE8" w:themeFill="accent5" w:themeFillTint="66"/>
+            <w:vAlign w:val="center"/>
           </w:tcPr>
           <w:p>
             <w:pPr>
@@ -3242,10 +3054,14 @@
         </w:tc>
       </w:tr>
       <w:tr>
-        <w:tc>
-          <w:tcPr>
-            <w:tcW w:w="2106" w:type="dxa"/>
+        <w:trPr>
+          <w:jc w:val="center"/>
+        </w:trPr>
+        <w:tc>
+          <w:tcPr>
+            <w:tcW w:w="0" w:type="auto"/>
             <w:shd w:val="clear" w:color="auto" w:fill="B6DDE8" w:themeFill="accent5" w:themeFillTint="66"/>
+            <w:vAlign w:val="center"/>
           </w:tcPr>
           <w:p>
             <w:pPr>
@@ -3298,219 +3114,195 @@
         </w:tc>
         <w:tc>
           <w:tcPr>
-            <w:tcW w:w="674" w:type="dxa"/>
+            <w:tcW w:w="837" w:type="dxa"/>
             <w:shd w:val="clear" w:color="auto" w:fill="B6DDE8" w:themeFill="accent5" w:themeFillTint="66"/>
-          </w:tcPr>
-          <w:p>
-            <w:pPr>
-              <w:spacing w:line="360" w:lineRule="auto"/>
-              <w:jc w:val="center"/>
-              <w:rPr>
-                <w:rFonts w:ascii="Times New Roman" w:hAnsi="Times New Roman" w:cs="Times New Roman"/>
-                <w:sz w:val="18"/>
-              </w:rPr>
-            </w:pPr>
-            <w:r>
-              <w:rPr>
-                <w:rFonts w:ascii="Times New Roman" w:hAnsi="Times New Roman" w:cs="Times New Roman"/>
-                <w:sz w:val="18"/>
-              </w:rPr>
-              <w:t>A</w:t>
-            </w:r>
-            <w:r>
-              <w:rPr>
-                <w:rFonts w:ascii="Times New Roman" w:hAnsi="Times New Roman" w:cs="Times New Roman" w:hint="eastAsia"/>
-                <w:sz w:val="18"/>
-              </w:rPr>
-              <w:t>pp</w:t>
-            </w:r>
-          </w:p>
-        </w:tc>
-        <w:tc>
-          <w:tcPr>
-            <w:tcW w:w="725" w:type="dxa"/>
+            <w:vAlign w:val="center"/>
+          </w:tcPr>
+          <w:p>
+            <w:pPr>
+              <w:spacing w:line="360" w:lineRule="auto"/>
+              <w:jc w:val="center"/>
+              <w:rPr>
+                <w:rFonts w:ascii="Times New Roman" w:hAnsi="Times New Roman" w:cs="Times New Roman"/>
+                <w:sz w:val="18"/>
+              </w:rPr>
+            </w:pPr>
+            <w:r>
+              <w:rPr>
+                <w:rFonts w:ascii="Times New Roman" w:hAnsi="Times New Roman" w:cs="Times New Roman" w:hint="eastAsia"/>
+                <w:sz w:val="18"/>
+              </w:rPr>
+              <w:t>0xA2</w:t>
+            </w:r>
+          </w:p>
+        </w:tc>
+        <w:tc>
+          <w:tcPr>
+            <w:tcW w:w="1325" w:type="dxa"/>
             <w:shd w:val="clear" w:color="auto" w:fill="B6DDE8" w:themeFill="accent5" w:themeFillTint="66"/>
-          </w:tcPr>
-          <w:p>
-            <w:pPr>
-              <w:spacing w:line="360" w:lineRule="auto"/>
-              <w:jc w:val="center"/>
-              <w:rPr>
-                <w:rFonts w:ascii="Times New Roman" w:hAnsi="Times New Roman" w:cs="Times New Roman"/>
-                <w:sz w:val="18"/>
-              </w:rPr>
-            </w:pPr>
-            <w:r>
-              <w:rPr>
-                <w:rFonts w:ascii="Times New Roman" w:hAnsi="Times New Roman" w:cs="Times New Roman" w:hint="eastAsia"/>
-                <w:sz w:val="18"/>
-              </w:rPr>
-              <w:t>0xA2</w:t>
-            </w:r>
-          </w:p>
-        </w:tc>
-        <w:tc>
-          <w:tcPr>
-            <w:tcW w:w="965" w:type="dxa"/>
+            <w:vAlign w:val="center"/>
+          </w:tcPr>
+          <w:p>
+            <w:pPr>
+              <w:spacing w:line="360" w:lineRule="auto"/>
+              <w:jc w:val="center"/>
+              <w:rPr>
+                <w:rFonts w:ascii="Times New Roman" w:hAnsi="Times New Roman" w:cs="Times New Roman"/>
+                <w:sz w:val="18"/>
+              </w:rPr>
+            </w:pPr>
+            <w:r>
+              <w:rPr>
+                <w:rFonts w:ascii="Times New Roman" w:hAnsi="Times New Roman" w:cs="Times New Roman" w:hint="eastAsia"/>
+                <w:sz w:val="18"/>
+              </w:rPr>
+              <w:t>模式</w:t>
+            </w:r>
+            <w:r>
+              <w:rPr>
+                <w:rFonts w:ascii="Times New Roman" w:hAnsi="Times New Roman" w:cs="Times New Roman" w:hint="eastAsia"/>
+                <w:sz w:val="18"/>
+              </w:rPr>
+              <w:t>+</w:t>
+            </w:r>
+            <w:r>
+              <w:rPr>
+                <w:rFonts w:ascii="Times New Roman" w:hAnsi="Times New Roman" w:cs="Times New Roman" w:hint="eastAsia"/>
+                <w:sz w:val="18"/>
+              </w:rPr>
+              <w:t>频率</w:t>
+            </w:r>
+            <w:r>
+              <w:rPr>
+                <w:rFonts w:ascii="Times New Roman" w:hAnsi="Times New Roman" w:cs="Times New Roman" w:hint="eastAsia"/>
+                <w:sz w:val="18"/>
+              </w:rPr>
+              <w:t>+</w:t>
+            </w:r>
+          </w:p>
+          <w:p>
+            <w:pPr>
+              <w:spacing w:line="360" w:lineRule="auto"/>
+              <w:jc w:val="center"/>
+              <w:rPr>
+                <w:rFonts w:ascii="Times New Roman" w:hAnsi="Times New Roman" w:cs="Times New Roman"/>
+                <w:sz w:val="18"/>
+              </w:rPr>
+            </w:pPr>
+            <w:r>
+              <w:rPr>
+                <w:rFonts w:ascii="Times New Roman" w:hAnsi="Times New Roman" w:cs="Times New Roman" w:hint="eastAsia"/>
+                <w:sz w:val="18"/>
+              </w:rPr>
+              <w:t>保留字</w:t>
+            </w:r>
+            <w:r>
+              <w:rPr>
+                <w:rFonts w:ascii="Times New Roman" w:hAnsi="Times New Roman" w:cs="Times New Roman" w:hint="eastAsia"/>
+                <w:sz w:val="18"/>
+              </w:rPr>
+              <w:t>1/2</w:t>
+            </w:r>
+          </w:p>
+        </w:tc>
+        <w:tc>
+          <w:tcPr>
+            <w:tcW w:w="0" w:type="auto"/>
             <w:shd w:val="clear" w:color="auto" w:fill="B6DDE8" w:themeFill="accent5" w:themeFillTint="66"/>
-          </w:tcPr>
-          <w:p>
-            <w:pPr>
-              <w:spacing w:line="360" w:lineRule="auto"/>
-              <w:jc w:val="center"/>
-              <w:rPr>
-                <w:rFonts w:ascii="Times New Roman" w:hAnsi="Times New Roman" w:cs="Times New Roman"/>
-                <w:sz w:val="18"/>
-              </w:rPr>
-            </w:pPr>
-            <w:r>
-              <w:rPr>
-                <w:rFonts w:ascii="Times New Roman" w:hAnsi="Times New Roman" w:cs="Times New Roman" w:hint="eastAsia"/>
-                <w:sz w:val="18"/>
-              </w:rPr>
-              <w:t>模式</w:t>
-            </w:r>
-            <w:r>
-              <w:rPr>
-                <w:rFonts w:ascii="Times New Roman" w:hAnsi="Times New Roman" w:cs="Times New Roman" w:hint="eastAsia"/>
-                <w:sz w:val="18"/>
-              </w:rPr>
-              <w:t>+</w:t>
-            </w:r>
-            <w:r>
-              <w:rPr>
-                <w:rFonts w:ascii="Times New Roman" w:hAnsi="Times New Roman" w:cs="Times New Roman" w:hint="eastAsia"/>
-                <w:sz w:val="18"/>
-              </w:rPr>
-              <w:t>频率</w:t>
-            </w:r>
-            <w:r>
-              <w:rPr>
-                <w:rFonts w:ascii="Times New Roman" w:hAnsi="Times New Roman" w:cs="Times New Roman" w:hint="eastAsia"/>
-                <w:sz w:val="18"/>
-              </w:rPr>
-              <w:t>+</w:t>
-            </w:r>
-          </w:p>
-          <w:p>
-            <w:pPr>
-              <w:spacing w:line="360" w:lineRule="auto"/>
-              <w:jc w:val="center"/>
-              <w:rPr>
-                <w:rFonts w:ascii="Times New Roman" w:hAnsi="Times New Roman" w:cs="Times New Roman"/>
-                <w:sz w:val="18"/>
-              </w:rPr>
-            </w:pPr>
-            <w:r>
-              <w:rPr>
-                <w:rFonts w:ascii="Times New Roman" w:hAnsi="Times New Roman" w:cs="Times New Roman" w:hint="eastAsia"/>
-                <w:sz w:val="18"/>
-              </w:rPr>
-              <w:t>保留字</w:t>
-            </w:r>
-            <w:r>
-              <w:rPr>
-                <w:rFonts w:ascii="Times New Roman" w:hAnsi="Times New Roman" w:cs="Times New Roman" w:hint="eastAsia"/>
-                <w:sz w:val="18"/>
-              </w:rPr>
-              <w:t>1/2</w:t>
-            </w:r>
-          </w:p>
-        </w:tc>
-        <w:tc>
-          <w:tcPr>
-            <w:tcW w:w="899" w:type="dxa"/>
+            <w:vAlign w:val="center"/>
+          </w:tcPr>
+          <w:p>
+            <w:pPr>
+              <w:spacing w:line="360" w:lineRule="auto"/>
+              <w:jc w:val="center"/>
+              <w:rPr>
+                <w:rFonts w:ascii="Times New Roman" w:hAnsi="Times New Roman" w:cs="Times New Roman"/>
+                <w:sz w:val="18"/>
+              </w:rPr>
+            </w:pPr>
+            <w:r>
+              <w:rPr>
+                <w:rFonts w:ascii="Times New Roman" w:hAnsi="Times New Roman" w:cs="Times New Roman" w:hint="eastAsia"/>
+                <w:sz w:val="18"/>
+              </w:rPr>
+              <w:t>100ms</w:t>
+            </w:r>
+          </w:p>
+        </w:tc>
+        <w:tc>
+          <w:tcPr>
+            <w:tcW w:w="0" w:type="auto"/>
             <w:shd w:val="clear" w:color="auto" w:fill="B6DDE8" w:themeFill="accent5" w:themeFillTint="66"/>
-          </w:tcPr>
-          <w:p>
-            <w:pPr>
-              <w:spacing w:line="360" w:lineRule="auto"/>
-              <w:jc w:val="center"/>
-              <w:rPr>
-                <w:rFonts w:ascii="Times New Roman" w:hAnsi="Times New Roman" w:cs="Times New Roman"/>
-                <w:sz w:val="18"/>
-              </w:rPr>
-            </w:pPr>
-            <w:r>
-              <w:rPr>
-                <w:rFonts w:ascii="Times New Roman" w:hAnsi="Times New Roman" w:cs="Times New Roman" w:hint="eastAsia"/>
-                <w:sz w:val="18"/>
-              </w:rPr>
-              <w:t>100ms</w:t>
-            </w:r>
-          </w:p>
-        </w:tc>
-        <w:tc>
-          <w:tcPr>
-            <w:tcW w:w="1236" w:type="dxa"/>
+            <w:vAlign w:val="center"/>
+          </w:tcPr>
+          <w:p>
+            <w:pPr>
+              <w:spacing w:line="360" w:lineRule="auto"/>
+              <w:jc w:val="center"/>
+              <w:rPr>
+                <w:rFonts w:ascii="Times New Roman" w:hAnsi="Times New Roman" w:cs="Times New Roman"/>
+                <w:sz w:val="18"/>
+              </w:rPr>
+            </w:pPr>
+            <w:r>
+              <w:rPr>
+                <w:rFonts w:ascii="Times New Roman" w:hAnsi="Times New Roman" w:cs="Times New Roman" w:hint="eastAsia"/>
+                <w:sz w:val="18"/>
+              </w:rPr>
+              <w:t>应答</w:t>
+            </w:r>
+            <w:r>
+              <w:rPr>
+                <w:rFonts w:ascii="Times New Roman" w:hAnsi="Times New Roman" w:cs="Times New Roman" w:hint="eastAsia"/>
+                <w:sz w:val="18"/>
+              </w:rPr>
+              <w:t>00</w:t>
+            </w:r>
+          </w:p>
+        </w:tc>
+        <w:tc>
+          <w:tcPr>
+            <w:tcW w:w="0" w:type="auto"/>
             <w:shd w:val="clear" w:color="auto" w:fill="B6DDE8" w:themeFill="accent5" w:themeFillTint="66"/>
-          </w:tcPr>
-          <w:p>
-            <w:pPr>
-              <w:spacing w:line="360" w:lineRule="auto"/>
-              <w:jc w:val="center"/>
-              <w:rPr>
-                <w:rFonts w:ascii="Times New Roman" w:hAnsi="Times New Roman" w:cs="Times New Roman"/>
-                <w:sz w:val="18"/>
-              </w:rPr>
-            </w:pPr>
-            <w:r>
-              <w:rPr>
-                <w:rFonts w:ascii="Times New Roman" w:hAnsi="Times New Roman" w:cs="Times New Roman" w:hint="eastAsia"/>
-                <w:sz w:val="18"/>
-              </w:rPr>
-              <w:t>应答</w:t>
-            </w:r>
-            <w:r>
-              <w:rPr>
-                <w:rFonts w:ascii="Times New Roman" w:hAnsi="Times New Roman" w:cs="Times New Roman" w:hint="eastAsia"/>
-                <w:sz w:val="18"/>
-              </w:rPr>
-              <w:t>00</w:t>
-            </w:r>
-          </w:p>
-        </w:tc>
-        <w:tc>
-          <w:tcPr>
-            <w:tcW w:w="1037" w:type="dxa"/>
+            <w:vAlign w:val="center"/>
+          </w:tcPr>
+          <w:p>
+            <w:pPr>
+              <w:spacing w:line="360" w:lineRule="auto"/>
+              <w:jc w:val="center"/>
+              <w:rPr>
+                <w:rFonts w:ascii="Times New Roman" w:hAnsi="Times New Roman" w:cs="Times New Roman"/>
+                <w:sz w:val="18"/>
+              </w:rPr>
+            </w:pPr>
+            <w:r>
+              <w:rPr>
+                <w:rFonts w:ascii="Times New Roman" w:hAnsi="Times New Roman" w:cs="Times New Roman" w:hint="eastAsia"/>
+                <w:sz w:val="18"/>
+              </w:rPr>
+              <w:t>底座功能控制（需要功能设置</w:t>
+            </w:r>
+            <w:r>
+              <w:rPr>
+                <w:rFonts w:ascii="Times New Roman" w:hAnsi="Times New Roman" w:cs="Times New Roman" w:hint="eastAsia"/>
+                <w:sz w:val="18"/>
+              </w:rPr>
+              <w:t>Bit0</w:t>
+            </w:r>
+            <w:r>
+              <w:rPr>
+                <w:rFonts w:ascii="Times New Roman" w:hAnsi="Times New Roman" w:cs="Times New Roman" w:hint="eastAsia"/>
+                <w:sz w:val="18"/>
+              </w:rPr>
+              <w:t>有效）</w:t>
+            </w:r>
+          </w:p>
+        </w:tc>
+        <w:tc>
+          <w:tcPr>
+            <w:tcW w:w="0" w:type="auto"/>
             <w:shd w:val="clear" w:color="auto" w:fill="B6DDE8" w:themeFill="accent5" w:themeFillTint="66"/>
-          </w:tcPr>
-          <w:p>
-            <w:pPr>
-              <w:spacing w:line="360" w:lineRule="auto"/>
-              <w:jc w:val="center"/>
-              <w:rPr>
-                <w:rFonts w:ascii="Times New Roman" w:hAnsi="Times New Roman" w:cs="Times New Roman"/>
-                <w:sz w:val="18"/>
-              </w:rPr>
-            </w:pPr>
-            <w:r>
-              <w:rPr>
-                <w:rFonts w:ascii="Times New Roman" w:hAnsi="Times New Roman" w:cs="Times New Roman" w:hint="eastAsia"/>
-                <w:sz w:val="18"/>
-              </w:rPr>
-              <w:t>底座功能控制（需要功能设置</w:t>
-            </w:r>
-            <w:r>
-              <w:rPr>
-                <w:rFonts w:ascii="Times New Roman" w:hAnsi="Times New Roman" w:cs="Times New Roman" w:hint="eastAsia"/>
-                <w:sz w:val="18"/>
-              </w:rPr>
-              <w:t>Bit0</w:t>
-            </w:r>
-            <w:r>
-              <w:rPr>
-                <w:rFonts w:ascii="Times New Roman" w:hAnsi="Times New Roman" w:cs="Times New Roman" w:hint="eastAsia"/>
-                <w:sz w:val="18"/>
-              </w:rPr>
-              <w:t>有效）</w:t>
-            </w:r>
-          </w:p>
-        </w:tc>
-        <w:tc>
-          <w:tcPr>
-            <w:tcW w:w="880" w:type="dxa"/>
-            <w:shd w:val="clear" w:color="auto" w:fill="B6DDE8" w:themeFill="accent5" w:themeFillTint="66"/>
+            <w:vAlign w:val="center"/>
           </w:tcPr>
           <w:p>
             <w:pPr>
@@ -3532,10 +3324,14 @@
         </w:tc>
       </w:tr>
       <w:tr>
-        <w:tc>
-          <w:tcPr>
-            <w:tcW w:w="2106" w:type="dxa"/>
-            <w:shd w:val="clear" w:color="auto" w:fill="FABF8F" w:themeFill="accent6" w:themeFillTint="99"/>
+        <w:trPr>
+          <w:jc w:val="center"/>
+        </w:trPr>
+        <w:tc>
+          <w:tcPr>
+            <w:tcW w:w="0" w:type="auto"/>
+            <w:shd w:val="clear" w:color="auto" w:fill="B6DDE8" w:themeFill="accent5" w:themeFillTint="66"/>
+            <w:vAlign w:val="center"/>
           </w:tcPr>
           <w:p>
             <w:pPr>
@@ -3612,31 +3408,9 @@
         </w:tc>
         <w:tc>
           <w:tcPr>
-            <w:tcW w:w="674" w:type="dxa"/>
-            <w:shd w:val="clear" w:color="auto" w:fill="FABF8F" w:themeFill="accent6" w:themeFillTint="99"/>
-          </w:tcPr>
-          <w:p>
-            <w:pPr>
-              <w:spacing w:line="360" w:lineRule="auto"/>
-              <w:jc w:val="center"/>
-              <w:rPr>
-                <w:rFonts w:ascii="Times New Roman" w:hAnsi="Times New Roman" w:cs="Times New Roman"/>
-                <w:sz w:val="18"/>
-              </w:rPr>
-            </w:pPr>
-            <w:r>
-              <w:rPr>
-                <w:rFonts w:ascii="Times New Roman" w:hAnsi="Times New Roman" w:cs="Times New Roman" w:hint="eastAsia"/>
-                <w:sz w:val="18"/>
-              </w:rPr>
-              <w:t>设备</w:t>
-            </w:r>
-          </w:p>
-        </w:tc>
-        <w:tc>
-          <w:tcPr>
-            <w:tcW w:w="725" w:type="dxa"/>
-            <w:shd w:val="clear" w:color="auto" w:fill="FABF8F" w:themeFill="accent6" w:themeFillTint="99"/>
+            <w:tcW w:w="837" w:type="dxa"/>
+            <w:shd w:val="clear" w:color="auto" w:fill="B6DDE8" w:themeFill="accent5" w:themeFillTint="66"/>
+            <w:vAlign w:val="center"/>
           </w:tcPr>
           <w:p>
             <w:pPr>
@@ -3658,8 +3432,9 @@
         </w:tc>
         <w:tc>
           <w:tcPr>
-            <w:tcW w:w="965" w:type="dxa"/>
-            <w:shd w:val="clear" w:color="auto" w:fill="FABF8F" w:themeFill="accent6" w:themeFillTint="99"/>
+            <w:tcW w:w="1325" w:type="dxa"/>
+            <w:shd w:val="clear" w:color="auto" w:fill="B6DDE8" w:themeFill="accent5" w:themeFillTint="66"/>
+            <w:vAlign w:val="center"/>
           </w:tcPr>
           <w:p>
             <w:pPr>
@@ -3681,8 +3456,9 @@
         </w:tc>
         <w:tc>
           <w:tcPr>
-            <w:tcW w:w="899" w:type="dxa"/>
-            <w:shd w:val="clear" w:color="auto" w:fill="FABF8F" w:themeFill="accent6" w:themeFillTint="99"/>
+            <w:tcW w:w="0" w:type="auto"/>
+            <w:shd w:val="clear" w:color="auto" w:fill="B6DDE8" w:themeFill="accent5" w:themeFillTint="66"/>
+            <w:vAlign w:val="center"/>
           </w:tcPr>
           <w:p>
             <w:pPr>
@@ -3704,8 +3480,9 @@
         </w:tc>
         <w:tc>
           <w:tcPr>
-            <w:tcW w:w="1236" w:type="dxa"/>
-            <w:shd w:val="clear" w:color="auto" w:fill="FABF8F" w:themeFill="accent6" w:themeFillTint="99"/>
+            <w:tcW w:w="0" w:type="auto"/>
+            <w:shd w:val="clear" w:color="auto" w:fill="B6DDE8" w:themeFill="accent5" w:themeFillTint="66"/>
+            <w:vAlign w:val="center"/>
           </w:tcPr>
           <w:p>
             <w:pPr>
@@ -3727,8 +3504,9 @@
         </w:tc>
         <w:tc>
           <w:tcPr>
-            <w:tcW w:w="1037" w:type="dxa"/>
-            <w:shd w:val="clear" w:color="auto" w:fill="FABF8F" w:themeFill="accent6" w:themeFillTint="99"/>
+            <w:tcW w:w="0" w:type="auto"/>
+            <w:shd w:val="clear" w:color="auto" w:fill="B6DDE8" w:themeFill="accent5" w:themeFillTint="66"/>
+            <w:vAlign w:val="center"/>
           </w:tcPr>
           <w:p>
             <w:pPr>
@@ -3750,8 +3528,9 @@
         </w:tc>
         <w:tc>
           <w:tcPr>
-            <w:tcW w:w="880" w:type="dxa"/>
-            <w:shd w:val="clear" w:color="auto" w:fill="FABF8F" w:themeFill="accent6" w:themeFillTint="99"/>
+            <w:tcW w:w="0" w:type="auto"/>
+            <w:shd w:val="clear" w:color="auto" w:fill="B6DDE8" w:themeFill="accent5" w:themeFillTint="66"/>
+            <w:vAlign w:val="center"/>
           </w:tcPr>
           <w:p>
             <w:pPr>
@@ -3773,10 +3552,14 @@
         </w:tc>
       </w:tr>
       <w:tr>
-        <w:tc>
-          <w:tcPr>
-            <w:tcW w:w="2106" w:type="dxa"/>
-            <w:shd w:val="clear" w:color="auto" w:fill="FABF8F" w:themeFill="accent6" w:themeFillTint="99"/>
+        <w:trPr>
+          <w:jc w:val="center"/>
+        </w:trPr>
+        <w:tc>
+          <w:tcPr>
+            <w:tcW w:w="0" w:type="auto"/>
+            <w:shd w:val="clear" w:color="auto" w:fill="B6DDE8" w:themeFill="accent5" w:themeFillTint="66"/>
+            <w:vAlign w:val="center"/>
           </w:tcPr>
           <w:p>
             <w:pPr>
@@ -3840,7 +3623,6 @@
                 <w:rFonts w:ascii="Times New Roman" w:hAnsi="Times New Roman" w:cs="Times New Roman" w:hint="eastAsia"/>
                 <w:sz w:val="18"/>
               </w:rPr>
-              <w:lastRenderedPageBreak/>
               <w:t>（</w:t>
             </w:r>
             <w:r>
@@ -3861,32 +3643,9 @@
         </w:tc>
         <w:tc>
           <w:tcPr>
-            <w:tcW w:w="674" w:type="dxa"/>
-            <w:shd w:val="clear" w:color="auto" w:fill="FABF8F" w:themeFill="accent6" w:themeFillTint="99"/>
-          </w:tcPr>
-          <w:p>
-            <w:pPr>
-              <w:spacing w:line="360" w:lineRule="auto"/>
-              <w:jc w:val="center"/>
-              <w:rPr>
-                <w:rFonts w:ascii="Times New Roman" w:hAnsi="Times New Roman" w:cs="Times New Roman"/>
-                <w:sz w:val="18"/>
-              </w:rPr>
-            </w:pPr>
-            <w:r>
-              <w:rPr>
-                <w:rFonts w:ascii="Times New Roman" w:hAnsi="Times New Roman" w:cs="Times New Roman" w:hint="eastAsia"/>
-                <w:sz w:val="18"/>
-              </w:rPr>
-              <w:lastRenderedPageBreak/>
-              <w:t>设备</w:t>
-            </w:r>
-          </w:p>
-        </w:tc>
-        <w:tc>
-          <w:tcPr>
-            <w:tcW w:w="725" w:type="dxa"/>
-            <w:shd w:val="clear" w:color="auto" w:fill="FABF8F" w:themeFill="accent6" w:themeFillTint="99"/>
+            <w:tcW w:w="837" w:type="dxa"/>
+            <w:shd w:val="clear" w:color="auto" w:fill="B6DDE8" w:themeFill="accent5" w:themeFillTint="66"/>
+            <w:vAlign w:val="center"/>
           </w:tcPr>
           <w:p>
             <w:pPr>
@@ -3908,8 +3667,9 @@
         </w:tc>
         <w:tc>
           <w:tcPr>
-            <w:tcW w:w="965" w:type="dxa"/>
-            <w:shd w:val="clear" w:color="auto" w:fill="FABF8F" w:themeFill="accent6" w:themeFillTint="99"/>
+            <w:tcW w:w="1325" w:type="dxa"/>
+            <w:shd w:val="clear" w:color="auto" w:fill="B6DDE8" w:themeFill="accent5" w:themeFillTint="66"/>
+            <w:vAlign w:val="center"/>
           </w:tcPr>
           <w:p>
             <w:pPr>
@@ -3949,31 +3709,30 @@
                 <w:rFonts w:ascii="Times New Roman" w:hAnsi="Times New Roman" w:cs="Times New Roman" w:hint="eastAsia"/>
                 <w:sz w:val="18"/>
               </w:rPr>
-              <w:lastRenderedPageBreak/>
               <w:t>底座状态</w:t>
             </w:r>
           </w:p>
         </w:tc>
         <w:tc>
           <w:tcPr>
-            <w:tcW w:w="899" w:type="dxa"/>
-            <w:shd w:val="clear" w:color="auto" w:fill="FABF8F" w:themeFill="accent6" w:themeFillTint="99"/>
-          </w:tcPr>
-          <w:p>
-            <w:pPr>
-              <w:spacing w:line="360" w:lineRule="auto"/>
-              <w:jc w:val="center"/>
-              <w:rPr>
-                <w:rFonts w:ascii="Times New Roman" w:hAnsi="Times New Roman" w:cs="Times New Roman"/>
-                <w:sz w:val="18"/>
-              </w:rPr>
-            </w:pPr>
-            <w:r>
-              <w:rPr>
-                <w:rFonts w:ascii="Times New Roman" w:hAnsi="Times New Roman" w:cs="Times New Roman" w:hint="eastAsia"/>
-                <w:sz w:val="18"/>
-              </w:rPr>
-              <w:lastRenderedPageBreak/>
+            <w:tcW w:w="0" w:type="auto"/>
+            <w:shd w:val="clear" w:color="auto" w:fill="B6DDE8" w:themeFill="accent5" w:themeFillTint="66"/>
+            <w:vAlign w:val="center"/>
+          </w:tcPr>
+          <w:p>
+            <w:pPr>
+              <w:spacing w:line="360" w:lineRule="auto"/>
+              <w:jc w:val="center"/>
+              <w:rPr>
+                <w:rFonts w:ascii="Times New Roman" w:hAnsi="Times New Roman" w:cs="Times New Roman"/>
+                <w:sz w:val="18"/>
+              </w:rPr>
+            </w:pPr>
+            <w:r>
+              <w:rPr>
+                <w:rFonts w:ascii="Times New Roman" w:hAnsi="Times New Roman" w:cs="Times New Roman" w:hint="eastAsia"/>
+                <w:sz w:val="18"/>
+              </w:rPr>
               <w:t>1s</w:t>
             </w:r>
           </w:p>
@@ -3990,8 +3749,9 @@
         </w:tc>
         <w:tc>
           <w:tcPr>
-            <w:tcW w:w="1236" w:type="dxa"/>
-            <w:shd w:val="clear" w:color="auto" w:fill="FABF8F" w:themeFill="accent6" w:themeFillTint="99"/>
+            <w:tcW w:w="0" w:type="auto"/>
+            <w:shd w:val="clear" w:color="auto" w:fill="B6DDE8" w:themeFill="accent5" w:themeFillTint="66"/>
+            <w:vAlign w:val="center"/>
           </w:tcPr>
           <w:p>
             <w:pPr>
@@ -4013,89 +3773,77 @@
         </w:tc>
         <w:tc>
           <w:tcPr>
-            <w:tcW w:w="1037" w:type="dxa"/>
-            <w:shd w:val="clear" w:color="auto" w:fill="FABF8F" w:themeFill="accent6" w:themeFillTint="99"/>
-          </w:tcPr>
-          <w:p>
-            <w:pPr>
-              <w:spacing w:line="360" w:lineRule="auto"/>
-              <w:jc w:val="center"/>
-              <w:rPr>
-                <w:rFonts w:ascii="Times New Roman" w:hAnsi="Times New Roman" w:cs="Times New Roman"/>
-                <w:sz w:val="18"/>
-              </w:rPr>
-            </w:pPr>
-            <w:r>
-              <w:rPr>
-                <w:rFonts w:ascii="Times New Roman" w:hAnsi="Times New Roman" w:cs="Times New Roman" w:hint="eastAsia"/>
-                <w:sz w:val="18"/>
-              </w:rPr>
-              <w:t>设备和底座的实时</w:t>
-            </w:r>
-            <w:r>
-              <w:rPr>
-                <w:rFonts w:ascii="Times New Roman" w:hAnsi="Times New Roman" w:cs="Times New Roman" w:hint="eastAsia"/>
-                <w:sz w:val="18"/>
-              </w:rPr>
-              <w:lastRenderedPageBreak/>
-              <w:t>状态数据</w:t>
-            </w:r>
-          </w:p>
-        </w:tc>
-        <w:tc>
-          <w:tcPr>
-            <w:tcW w:w="880" w:type="dxa"/>
-            <w:shd w:val="clear" w:color="auto" w:fill="FABF8F" w:themeFill="accent6" w:themeFillTint="99"/>
-          </w:tcPr>
-          <w:p>
-            <w:pPr>
-              <w:spacing w:line="360" w:lineRule="auto"/>
-              <w:jc w:val="center"/>
-              <w:rPr>
-                <w:rFonts w:ascii="Times New Roman" w:hAnsi="Times New Roman" w:cs="Times New Roman"/>
-                <w:sz w:val="18"/>
-              </w:rPr>
-            </w:pPr>
-            <w:r>
-              <w:rPr>
-                <w:rFonts w:ascii="Times New Roman" w:hAnsi="Times New Roman" w:cs="Times New Roman" w:hint="eastAsia"/>
-                <w:sz w:val="18"/>
-              </w:rPr>
-              <w:lastRenderedPageBreak/>
-              <w:t>连接后自动定</w:t>
-            </w:r>
-            <w:r>
-              <w:rPr>
-                <w:rFonts w:ascii="Times New Roman" w:hAnsi="Times New Roman" w:cs="Times New Roman" w:hint="eastAsia"/>
-                <w:sz w:val="18"/>
-              </w:rPr>
-              <w:lastRenderedPageBreak/>
-              <w:t>时发送</w:t>
+            <w:tcW w:w="0" w:type="auto"/>
+            <w:shd w:val="clear" w:color="auto" w:fill="B6DDE8" w:themeFill="accent5" w:themeFillTint="66"/>
+            <w:vAlign w:val="center"/>
+          </w:tcPr>
+          <w:p>
+            <w:pPr>
+              <w:spacing w:line="360" w:lineRule="auto"/>
+              <w:jc w:val="center"/>
+              <w:rPr>
+                <w:rFonts w:ascii="Times New Roman" w:hAnsi="Times New Roman" w:cs="Times New Roman"/>
+                <w:sz w:val="18"/>
+              </w:rPr>
+            </w:pPr>
+            <w:r>
+              <w:rPr>
+                <w:rFonts w:ascii="Times New Roman" w:hAnsi="Times New Roman" w:cs="Times New Roman" w:hint="eastAsia"/>
+                <w:sz w:val="18"/>
+              </w:rPr>
+              <w:t>设备和底座的实时状态数据</w:t>
+            </w:r>
+          </w:p>
+        </w:tc>
+        <w:tc>
+          <w:tcPr>
+            <w:tcW w:w="0" w:type="auto"/>
+            <w:shd w:val="clear" w:color="auto" w:fill="B6DDE8" w:themeFill="accent5" w:themeFillTint="66"/>
+            <w:vAlign w:val="center"/>
+          </w:tcPr>
+          <w:p>
+            <w:pPr>
+              <w:spacing w:line="360" w:lineRule="auto"/>
+              <w:jc w:val="center"/>
+              <w:rPr>
+                <w:rFonts w:ascii="Times New Roman" w:hAnsi="Times New Roman" w:cs="Times New Roman"/>
+                <w:sz w:val="18"/>
+              </w:rPr>
+            </w:pPr>
+            <w:r>
+              <w:rPr>
+                <w:rFonts w:ascii="Times New Roman" w:hAnsi="Times New Roman" w:cs="Times New Roman" w:hint="eastAsia"/>
+                <w:sz w:val="18"/>
+              </w:rPr>
+              <w:t>连接后自动定时发送</w:t>
             </w:r>
           </w:p>
         </w:tc>
       </w:tr>
       <w:tr>
-        <w:tc>
-          <w:tcPr>
-            <w:tcW w:w="2106" w:type="dxa"/>
-            <w:shd w:val="clear" w:color="auto" w:fill="FABF8F" w:themeFill="accent6" w:themeFillTint="99"/>
-          </w:tcPr>
-          <w:p>
-            <w:pPr>
-              <w:spacing w:line="360" w:lineRule="auto"/>
-              <w:jc w:val="center"/>
-              <w:rPr>
-                <w:rFonts w:ascii="Times New Roman" w:hAnsi="Times New Roman" w:cs="Times New Roman"/>
-                <w:sz w:val="18"/>
-              </w:rPr>
-            </w:pPr>
-            <w:r>
-              <w:rPr>
-                <w:rFonts w:ascii="Times New Roman" w:hAnsi="Times New Roman" w:cs="Times New Roman" w:hint="eastAsia"/>
-                <w:sz w:val="18"/>
-              </w:rPr>
-              <w:lastRenderedPageBreak/>
+        <w:trPr>
+          <w:jc w:val="center"/>
+        </w:trPr>
+        <w:tc>
+          <w:tcPr>
+            <w:tcW w:w="0" w:type="auto"/>
+            <w:shd w:val="clear" w:color="auto" w:fill="B6DDE8" w:themeFill="accent5" w:themeFillTint="66"/>
+            <w:vAlign w:val="center"/>
+          </w:tcPr>
+          <w:p>
+            <w:pPr>
+              <w:spacing w:line="360" w:lineRule="auto"/>
+              <w:jc w:val="center"/>
+              <w:rPr>
+                <w:rFonts w:ascii="Times New Roman" w:hAnsi="Times New Roman" w:cs="Times New Roman"/>
+                <w:sz w:val="18"/>
+              </w:rPr>
+            </w:pPr>
+            <w:r>
+              <w:rPr>
+                <w:rFonts w:ascii="Times New Roman" w:hAnsi="Times New Roman" w:cs="Times New Roman" w:hint="eastAsia"/>
+                <w:sz w:val="18"/>
+              </w:rPr>
               <w:t>检测信息上传</w:t>
             </w:r>
           </w:p>
@@ -4133,31 +3881,9 @@
         </w:tc>
         <w:tc>
           <w:tcPr>
-            <w:tcW w:w="674" w:type="dxa"/>
-            <w:shd w:val="clear" w:color="auto" w:fill="FABF8F" w:themeFill="accent6" w:themeFillTint="99"/>
-          </w:tcPr>
-          <w:p>
-            <w:pPr>
-              <w:spacing w:line="360" w:lineRule="auto"/>
-              <w:jc w:val="center"/>
-              <w:rPr>
-                <w:rFonts w:ascii="Times New Roman" w:hAnsi="Times New Roman" w:cs="Times New Roman"/>
-                <w:sz w:val="18"/>
-              </w:rPr>
-            </w:pPr>
-            <w:r>
-              <w:rPr>
-                <w:rFonts w:ascii="Times New Roman" w:hAnsi="Times New Roman" w:cs="Times New Roman" w:hint="eastAsia"/>
-                <w:sz w:val="18"/>
-              </w:rPr>
-              <w:t>设备</w:t>
-            </w:r>
-          </w:p>
-        </w:tc>
-        <w:tc>
-          <w:tcPr>
-            <w:tcW w:w="725" w:type="dxa"/>
-            <w:shd w:val="clear" w:color="auto" w:fill="FABF8F" w:themeFill="accent6" w:themeFillTint="99"/>
+            <w:tcW w:w="837" w:type="dxa"/>
+            <w:shd w:val="clear" w:color="auto" w:fill="B6DDE8" w:themeFill="accent5" w:themeFillTint="66"/>
+            <w:vAlign w:val="center"/>
           </w:tcPr>
           <w:p>
             <w:pPr>
@@ -4179,8 +3905,9 @@
         </w:tc>
         <w:tc>
           <w:tcPr>
-            <w:tcW w:w="965" w:type="dxa"/>
-            <w:shd w:val="clear" w:color="auto" w:fill="FABF8F" w:themeFill="accent6" w:themeFillTint="99"/>
+            <w:tcW w:w="1325" w:type="dxa"/>
+            <w:shd w:val="clear" w:color="auto" w:fill="B6DDE8" w:themeFill="accent5" w:themeFillTint="66"/>
+            <w:vAlign w:val="center"/>
           </w:tcPr>
           <w:p>
             <w:pPr>
@@ -4233,8 +3960,9 @@
         </w:tc>
         <w:tc>
           <w:tcPr>
-            <w:tcW w:w="899" w:type="dxa"/>
-            <w:shd w:val="clear" w:color="auto" w:fill="FABF8F" w:themeFill="accent6" w:themeFillTint="99"/>
+            <w:tcW w:w="0" w:type="auto"/>
+            <w:shd w:val="clear" w:color="auto" w:fill="B6DDE8" w:themeFill="accent5" w:themeFillTint="66"/>
+            <w:vAlign w:val="center"/>
           </w:tcPr>
           <w:p>
             <w:pPr>
@@ -4256,8 +3984,9 @@
         </w:tc>
         <w:tc>
           <w:tcPr>
-            <w:tcW w:w="1236" w:type="dxa"/>
-            <w:shd w:val="clear" w:color="auto" w:fill="FABF8F" w:themeFill="accent6" w:themeFillTint="99"/>
+            <w:tcW w:w="0" w:type="auto"/>
+            <w:shd w:val="clear" w:color="auto" w:fill="B6DDE8" w:themeFill="accent5" w:themeFillTint="66"/>
+            <w:vAlign w:val="center"/>
           </w:tcPr>
           <w:p>
             <w:pPr>
@@ -4279,8 +4008,9 @@
         </w:tc>
         <w:tc>
           <w:tcPr>
-            <w:tcW w:w="1037" w:type="dxa"/>
-            <w:shd w:val="clear" w:color="auto" w:fill="FABF8F" w:themeFill="accent6" w:themeFillTint="99"/>
+            <w:tcW w:w="0" w:type="auto"/>
+            <w:shd w:val="clear" w:color="auto" w:fill="B6DDE8" w:themeFill="accent5" w:themeFillTint="66"/>
+            <w:vAlign w:val="center"/>
           </w:tcPr>
           <w:p>
             <w:pPr>
@@ -4302,8 +4032,9 @@
         </w:tc>
         <w:tc>
           <w:tcPr>
-            <w:tcW w:w="880" w:type="dxa"/>
-            <w:shd w:val="clear" w:color="auto" w:fill="FABF8F" w:themeFill="accent6" w:themeFillTint="99"/>
+            <w:tcW w:w="0" w:type="auto"/>
+            <w:shd w:val="clear" w:color="auto" w:fill="B6DDE8" w:themeFill="accent5" w:themeFillTint="66"/>
+            <w:vAlign w:val="center"/>
           </w:tcPr>
           <w:p>
             <w:pPr>
@@ -4454,6 +4185,7 @@
               <w:rPr>
                 <w:rFonts w:ascii="Times New Roman" w:hAnsi="Times New Roman" w:cs="Times New Roman" w:hint="eastAsia"/>
               </w:rPr>
+              <w:lastRenderedPageBreak/>
               <w:t>数据包字节长度</w:t>
             </w:r>
           </w:p>
@@ -5976,7 +5708,6 @@
               <w:rPr>
                 <w:rFonts w:ascii="Times New Roman" w:hAnsi="Times New Roman" w:cs="Times New Roman" w:hint="eastAsia"/>
               </w:rPr>
-              <w:lastRenderedPageBreak/>
               <w:t>4</w:t>
             </w:r>
           </w:p>
@@ -6464,6 +6195,7 @@
         <w:rPr>
           <w:rFonts w:ascii="Times New Roman" w:hAnsi="Times New Roman" w:cs="Times New Roman" w:hint="eastAsia"/>
         </w:rPr>
+        <w:lastRenderedPageBreak/>
         <w:t>手机</w:t>
       </w:r>
       <w:r>
@@ -8030,7 +7762,6 @@
         <w:rPr>
           <w:rFonts w:ascii="Times New Roman" w:hAnsi="Times New Roman" w:cs="Times New Roman" w:hint="eastAsia"/>
         </w:rPr>
-        <w:lastRenderedPageBreak/>
         <w:t>跳蛋功能</w:t>
       </w:r>
       <w:proofErr w:type="gramEnd"/>
@@ -8523,6 +8254,7 @@
               <w:rPr>
                 <w:rFonts w:ascii="Times New Roman" w:hAnsi="Times New Roman" w:cs="Times New Roman" w:hint="eastAsia"/>
               </w:rPr>
+              <w:lastRenderedPageBreak/>
               <w:t>控制字节</w:t>
             </w:r>
           </w:p>
@@ -9391,7 +9123,7 @@
               <w:ind w:firstLineChars="0" w:firstLine="0"/>
               <w:jc w:val="center"/>
               <w:rPr>
-                <w:rFonts w:ascii="Times New Roman" w:hAnsi="Times New Roman" w:cs="Times New Roman" w:hint="eastAsia"/>
+                <w:rFonts w:ascii="Times New Roman" w:hAnsi="Times New Roman" w:cs="Times New Roman"/>
               </w:rPr>
             </w:pPr>
             <w:r>
@@ -9858,7 +9590,6 @@
               <w:rPr>
                 <w:rFonts w:ascii="Times New Roman" w:hAnsi="Times New Roman" w:cs="Times New Roman" w:hint="eastAsia"/>
               </w:rPr>
-              <w:lastRenderedPageBreak/>
               <w:t>11</w:t>
             </w:r>
           </w:p>
@@ -9926,7 +9657,7 @@
               <w:ind w:firstLineChars="0" w:firstLine="0"/>
               <w:jc w:val="center"/>
               <w:rPr>
-                <w:rFonts w:ascii="Times New Roman" w:hAnsi="Times New Roman" w:cs="Times New Roman" w:hint="eastAsia"/>
+                <w:rFonts w:ascii="Times New Roman" w:hAnsi="Times New Roman" w:cs="Times New Roman"/>
               </w:rPr>
             </w:pPr>
             <w:r>
@@ -9961,7 +9692,7 @@
               <w:ind w:firstLineChars="0" w:firstLine="0"/>
               <w:jc w:val="center"/>
               <w:rPr>
-                <w:rFonts w:ascii="Times New Roman" w:hAnsi="Times New Roman" w:cs="Times New Roman" w:hint="eastAsia"/>
+                <w:rFonts w:ascii="Times New Roman" w:hAnsi="Times New Roman" w:cs="Times New Roman"/>
               </w:rPr>
             </w:pPr>
             <w:r>
@@ -9984,7 +9715,7 @@
               <w:ind w:firstLineChars="0" w:firstLine="0"/>
               <w:jc w:val="center"/>
               <w:rPr>
-                <w:rFonts w:ascii="Times New Roman" w:hAnsi="Times New Roman" w:cs="Times New Roman" w:hint="eastAsia"/>
+                <w:rFonts w:ascii="Times New Roman" w:hAnsi="Times New Roman" w:cs="Times New Roman"/>
               </w:rPr>
             </w:pPr>
             <w:r>
@@ -10007,7 +9738,7 @@
               <w:ind w:firstLineChars="0" w:firstLine="0"/>
               <w:jc w:val="center"/>
               <w:rPr>
-                <w:rFonts w:ascii="Times New Roman" w:hAnsi="Times New Roman" w:cs="Times New Roman" w:hint="eastAsia"/>
+                <w:rFonts w:ascii="Times New Roman" w:hAnsi="Times New Roman" w:cs="Times New Roman"/>
               </w:rPr>
             </w:pPr>
             <w:r>
@@ -10030,7 +9761,7 @@
               <w:ind w:firstLineChars="0" w:firstLine="0"/>
               <w:jc w:val="center"/>
               <w:rPr>
-                <w:rFonts w:ascii="Times New Roman" w:hAnsi="Times New Roman" w:cs="Times New Roman" w:hint="eastAsia"/>
+                <w:rFonts w:ascii="Times New Roman" w:hAnsi="Times New Roman" w:cs="Times New Roman"/>
               </w:rPr>
             </w:pPr>
             <w:r>
@@ -10053,7 +9784,7 @@
               <w:ind w:firstLineChars="0" w:firstLine="0"/>
               <w:jc w:val="center"/>
               <w:rPr>
-                <w:rFonts w:ascii="Times New Roman" w:hAnsi="Times New Roman" w:cs="Times New Roman" w:hint="eastAsia"/>
+                <w:rFonts w:ascii="Times New Roman" w:hAnsi="Times New Roman" w:cs="Times New Roman"/>
               </w:rPr>
             </w:pPr>
             <w:r>
@@ -10124,6 +9855,7 @@
         <w:rPr>
           <w:rFonts w:ascii="Times New Roman" w:hAnsi="Times New Roman" w:cs="Times New Roman" w:hint="eastAsia"/>
         </w:rPr>
+        <w:lastRenderedPageBreak/>
         <w:t>该命令由设备定时上传至</w:t>
       </w:r>
       <w:r>
@@ -11599,7 +11331,7 @@
         <w:spacing w:line="360" w:lineRule="auto"/>
         <w:ind w:left="360" w:firstLineChars="0" w:firstLine="0"/>
         <w:rPr>
-          <w:rFonts w:ascii="Times New Roman" w:hAnsi="Times New Roman" w:cs="Times New Roman" w:hint="eastAsia"/>
+          <w:rFonts w:ascii="Times New Roman" w:hAnsi="Times New Roman" w:cs="Times New Roman"/>
         </w:rPr>
       </w:pPr>
       <w:r>
@@ -11838,7 +11570,6 @@
               <w:rPr>
                 <w:rFonts w:ascii="Times New Roman" w:hAnsi="Times New Roman" w:cs="Times New Roman" w:hint="eastAsia"/>
               </w:rPr>
-              <w:lastRenderedPageBreak/>
               <w:t>12</w:t>
             </w:r>
           </w:p>
@@ -12240,6 +11971,7 @@
               <w:rPr>
                 <w:rFonts w:ascii="Times New Roman" w:hAnsi="Times New Roman" w:cs="Times New Roman" w:hint="eastAsia"/>
               </w:rPr>
+              <w:lastRenderedPageBreak/>
               <w:t>瞬时位置（</w:t>
             </w:r>
             <w:r>
@@ -12352,8 +12084,6 @@
               </w:rPr>
               <w:t>拔出）</w:t>
             </w:r>
-            <w:bookmarkStart w:id="0" w:name="_GoBack"/>
-            <w:bookmarkEnd w:id="0"/>
           </w:p>
         </w:tc>
       </w:tr>
@@ -15672,4 +15402,16 @@
   <a:objectDefaults/>
   <a:extraClrSchemeLst/>
 </a:theme>
+</file>
+
+<file path=customXml/item1.xml><?xml version="1.0" encoding="utf-8"?>
+<b:Sources xmlns:b="http://schemas.openxmlformats.org/officeDocument/2006/bibliography" xmlns="http://schemas.openxmlformats.org/officeDocument/2006/bibliography" SelectedStyle="\APA.XSL" StyleName="APA"/>
+</file>
+
+<file path=customXml/itemProps1.xml><?xml version="1.0" encoding="utf-8"?>
+<ds:datastoreItem xmlns:ds="http://schemas.openxmlformats.org/officeDocument/2006/customXml" ds:itemID="{F3B85DF0-3367-4B8B-BE3D-377702B5928C}">
+  <ds:schemaRefs>
+    <ds:schemaRef ds:uri="http://schemas.openxmlformats.org/officeDocument/2006/bibliography"/>
+  </ds:schemaRefs>
+</ds:datastoreItem>
 </file>
--- a/说明文档/蓝牙协议.docx
+++ b/说明文档/蓝牙协议.docx
@@ -16,12 +16,7 @@
     <w:p>
       <w:pPr>
         <w:pStyle w:val="1"/>
-        <w:rPr>
-          <w:rFonts w:hint="eastAsia"/>
-        </w:rPr>
-      </w:pPr>
-      <w:bookmarkStart w:id="0" w:name="_GoBack"/>
-      <w:bookmarkEnd w:id="0"/>
+      </w:pPr>
       <w:r>
         <w:rPr>
           <w:rFonts w:hint="eastAsia"/>
@@ -2522,7 +2517,7 @@
             <w:pPr>
               <w:jc w:val="center"/>
               <w:rPr>
-                <w:rFonts w:ascii="Times New Roman" w:hAnsi="Times New Roman" w:cs="Times New Roman" w:hint="eastAsia"/>
+                <w:rFonts w:ascii="Times New Roman" w:hAnsi="Times New Roman" w:cs="Times New Roman"/>
                 <w:sz w:val="18"/>
               </w:rPr>
             </w:pPr>
@@ -3438,9 +3433,6 @@
     <w:p>
       <w:pPr>
         <w:pStyle w:val="1"/>
-        <w:rPr>
-          <w:rFonts w:hint="eastAsia"/>
-        </w:rPr>
       </w:pPr>
       <w:r>
         <w:rPr>
@@ -3890,7 +3882,7 @@
               <w:rPr>
                 <w:rFonts w:ascii="Times New Roman" w:hAnsi="Times New Roman" w:cs="Times New Roman" w:hint="eastAsia"/>
               </w:rPr>
-              <w:t>16</w:t>
+              <w:t>14</w:t>
             </w:r>
           </w:p>
         </w:tc>
@@ -3961,7 +3953,13 @@
               <w:rPr>
                 <w:rFonts w:ascii="Times New Roman" w:hAnsi="Times New Roman" w:cs="Times New Roman" w:hint="eastAsia"/>
               </w:rPr>
-              <w:t>MC-47A8D0-13</w:t>
+              <w:t>MC47A8D0</w:t>
+            </w:r>
+            <w:r>
+              <w:rPr>
+                <w:rFonts w:ascii="Times New Roman" w:hAnsi="Times New Roman" w:cs="Times New Roman" w:hint="eastAsia"/>
+              </w:rPr>
+              <w:t>13</w:t>
             </w:r>
             <w:r>
               <w:rPr>
@@ -4158,7 +4156,7 @@
       <w:pPr>
         <w:ind w:firstLine="420"/>
         <w:rPr>
-          <w:rFonts w:ascii="Times New Roman" w:hAnsi="Times New Roman" w:cs="Times New Roman" w:hint="eastAsia"/>
+          <w:rFonts w:ascii="Times New Roman" w:hAnsi="Times New Roman" w:cs="Times New Roman"/>
         </w:rPr>
       </w:pPr>
       <w:r>
@@ -4757,7 +4755,7 @@
       <w:pPr>
         <w:ind w:firstLine="420"/>
         <w:rPr>
-          <w:rFonts w:ascii="Times New Roman" w:hAnsi="Times New Roman" w:cs="Times New Roman" w:hint="eastAsia"/>
+          <w:rFonts w:ascii="Times New Roman" w:hAnsi="Times New Roman" w:cs="Times New Roman"/>
         </w:rPr>
       </w:pPr>
       <w:r>
@@ -4771,7 +4769,7 @@
       <w:pPr>
         <w:ind w:firstLine="420"/>
         <w:rPr>
-          <w:rFonts w:ascii="Times New Roman" w:hAnsi="Times New Roman" w:cs="Times New Roman" w:hint="eastAsia"/>
+          <w:rFonts w:ascii="Times New Roman" w:hAnsi="Times New Roman" w:cs="Times New Roman"/>
         </w:rPr>
       </w:pPr>
       <w:r>
@@ -4803,7 +4801,7 @@
       <w:pPr>
         <w:ind w:firstLine="420"/>
         <w:rPr>
-          <w:rFonts w:ascii="Times New Roman" w:hAnsi="Times New Roman" w:cs="Times New Roman" w:hint="eastAsia"/>
+          <w:rFonts w:ascii="Times New Roman" w:hAnsi="Times New Roman" w:cs="Times New Roman"/>
         </w:rPr>
       </w:pPr>
       <w:r>
@@ -5100,7 +5098,7 @@
       <w:pPr>
         <w:jc w:val="center"/>
         <w:rPr>
-          <w:rFonts w:ascii="Times New Roman" w:hAnsi="Times New Roman" w:cs="Times New Roman" w:hint="eastAsia"/>
+          <w:rFonts w:ascii="Times New Roman" w:hAnsi="Times New Roman" w:cs="Times New Roman"/>
         </w:rPr>
       </w:pPr>
       <w:r>
@@ -5377,7 +5375,7 @@
       <w:pPr>
         <w:jc w:val="center"/>
         <w:rPr>
-          <w:rFonts w:ascii="Times New Roman" w:hAnsi="Times New Roman" w:cs="Times New Roman" w:hint="eastAsia"/>
+          <w:rFonts w:ascii="Times New Roman" w:hAnsi="Times New Roman" w:cs="Times New Roman"/>
         </w:rPr>
       </w:pPr>
       <w:r>
@@ -5391,7 +5389,7 @@
       <w:pPr>
         <w:ind w:firstLine="420"/>
         <w:rPr>
-          <w:rFonts w:ascii="Times New Roman" w:hAnsi="Times New Roman" w:cs="Times New Roman" w:hint="eastAsia"/>
+          <w:rFonts w:ascii="Times New Roman" w:hAnsi="Times New Roman" w:cs="Times New Roman"/>
         </w:rPr>
       </w:pPr>
       <w:r>
@@ -5411,7 +5409,7 @@
       <w:pPr>
         <w:ind w:firstLine="420"/>
         <w:rPr>
-          <w:rFonts w:ascii="Times New Roman" w:hAnsi="Times New Roman" w:cs="Times New Roman" w:hint="eastAsia"/>
+          <w:rFonts w:ascii="Times New Roman" w:hAnsi="Times New Roman" w:cs="Times New Roman"/>
         </w:rPr>
       </w:pPr>
       <w:r>
@@ -5449,7 +5447,7 @@
       <w:pPr>
         <w:ind w:firstLine="420"/>
         <w:rPr>
-          <w:rFonts w:ascii="Times New Roman" w:hAnsi="Times New Roman" w:cs="Times New Roman" w:hint="eastAsia"/>
+          <w:rFonts w:ascii="Times New Roman" w:hAnsi="Times New Roman" w:cs="Times New Roman"/>
         </w:rPr>
       </w:pPr>
       <w:r>
@@ -6040,7 +6038,7 @@
       <w:pPr>
         <w:jc w:val="center"/>
         <w:rPr>
-          <w:rFonts w:ascii="Times New Roman" w:hAnsi="Times New Roman" w:cs="Times New Roman" w:hint="eastAsia"/>
+          <w:rFonts w:ascii="Times New Roman" w:hAnsi="Times New Roman" w:cs="Times New Roman"/>
         </w:rPr>
       </w:pPr>
       <w:r>
@@ -6068,7 +6066,7 @@
       <w:pPr>
         <w:ind w:firstLine="420"/>
         <w:rPr>
-          <w:rFonts w:ascii="Times New Roman" w:hAnsi="Times New Roman" w:cs="Times New Roman" w:hint="eastAsia"/>
+          <w:rFonts w:ascii="Times New Roman" w:hAnsi="Times New Roman" w:cs="Times New Roman"/>
         </w:rPr>
       </w:pPr>
       <w:r>
@@ -6129,73 +6127,7 @@
         <w:rPr>
           <w:rFonts w:ascii="Times New Roman" w:hAnsi="Times New Roman" w:cs="Times New Roman" w:hint="eastAsia"/>
         </w:rPr>
-        <w:t>该命令带有数据，如果带有“</w:t>
-      </w:r>
-      <w:r>
-        <w:rPr>
-          <w:rFonts w:ascii="Times New Roman" w:hAnsi="Times New Roman" w:cs="Times New Roman" w:hint="eastAsia"/>
-        </w:rPr>
-        <w:t>0x55</w:t>
-      </w:r>
-      <w:r>
-        <w:rPr>
-          <w:rFonts w:ascii="Times New Roman" w:hAnsi="Times New Roman" w:cs="Times New Roman" w:hint="eastAsia"/>
-        </w:rPr>
-        <w:t>”，标明过程已结束，飞机杯立即将过程状态从</w:t>
-      </w:r>
-      <w:r>
-        <w:rPr>
-          <w:rFonts w:ascii="Times New Roman" w:hAnsi="Times New Roman" w:cs="Times New Roman" w:hint="eastAsia"/>
-        </w:rPr>
-        <w:t>ONGOING</w:t>
-      </w:r>
-      <w:r>
-        <w:rPr>
-          <w:rFonts w:ascii="Times New Roman" w:hAnsi="Times New Roman" w:cs="Times New Roman" w:hint="eastAsia"/>
-        </w:rPr>
-        <w:t>转为</w:t>
-      </w:r>
-      <w:r>
-        <w:rPr>
-          <w:rFonts w:ascii="Times New Roman" w:hAnsi="Times New Roman" w:cs="Times New Roman" w:hint="eastAsia"/>
-        </w:rPr>
-        <w:t>FINISHED</w:t>
-      </w:r>
-      <w:r>
-        <w:rPr>
-          <w:rFonts w:ascii="Times New Roman" w:hAnsi="Times New Roman" w:cs="Times New Roman" w:hint="eastAsia"/>
-        </w:rPr>
-        <w:t>，并复位所有统计参数；如果带有数据</w:t>
-      </w:r>
-      <w:r>
-        <w:rPr>
-          <w:rFonts w:ascii="Times New Roman" w:hAnsi="Times New Roman" w:cs="Times New Roman" w:hint="eastAsia"/>
-        </w:rPr>
-        <w:t>且</w:t>
-      </w:r>
-      <w:r>
-        <w:rPr>
-          <w:rFonts w:ascii="Times New Roman" w:hAnsi="Times New Roman" w:cs="Times New Roman" w:hint="eastAsia"/>
-        </w:rPr>
-        <w:t>不为“</w:t>
-      </w:r>
-      <w:r>
-        <w:rPr>
-          <w:rFonts w:ascii="Times New Roman" w:hAnsi="Times New Roman" w:cs="Times New Roman" w:hint="eastAsia"/>
-        </w:rPr>
-        <w:t>0x55</w:t>
-      </w:r>
-      <w:r>
-        <w:rPr>
-          <w:rFonts w:ascii="Times New Roman" w:hAnsi="Times New Roman" w:cs="Times New Roman" w:hint="eastAsia"/>
-        </w:rPr>
-        <w:t>”，该数据无效，不</w:t>
-      </w:r>
-      <w:r>
-        <w:rPr>
-          <w:rFonts w:ascii="Times New Roman" w:hAnsi="Times New Roman" w:cs="Times New Roman" w:hint="eastAsia"/>
-        </w:rPr>
-        <w:t>作任何处理</w:t>
+        <w:t>该命令带有数据，暂时不作任何处理</w:t>
       </w:r>
       <w:r>
         <w:rPr>
@@ -6208,7 +6140,7 @@
       <w:pPr>
         <w:ind w:firstLine="420"/>
         <w:rPr>
-          <w:rFonts w:ascii="Times New Roman" w:hAnsi="Times New Roman" w:cs="Times New Roman" w:hint="eastAsia"/>
+          <w:rFonts w:ascii="Times New Roman" w:hAnsi="Times New Roman" w:cs="Times New Roman"/>
         </w:rPr>
       </w:pPr>
       <w:r>
@@ -6240,7 +6172,7 @@
       <w:pPr>
         <w:ind w:firstLine="420"/>
         <w:rPr>
-          <w:rFonts w:ascii="Times New Roman" w:hAnsi="Times New Roman" w:cs="Times New Roman" w:hint="eastAsia"/>
+          <w:rFonts w:ascii="Times New Roman" w:hAnsi="Times New Roman" w:cs="Times New Roman"/>
         </w:rPr>
       </w:pPr>
       <w:r>
@@ -6279,12 +6211,14 @@
     <w:p>
       <w:pPr>
         <w:pStyle w:val="2"/>
-      </w:pPr>
-      <w:r>
         <w:rPr>
           <w:rFonts w:hint="eastAsia"/>
         </w:rPr>
-        <w:lastRenderedPageBreak/>
+      </w:pPr>
+      <w:r>
+        <w:rPr>
+          <w:rFonts w:hint="eastAsia"/>
+        </w:rPr>
         <w:t>功能设置</w:t>
       </w:r>
       <w:r>
@@ -6294,6 +6228,7 @@
         <w:t>0xA0</w:t>
       </w:r>
     </w:p>
+    <w:p/>
     <w:tbl>
       <w:tblPr>
         <w:tblStyle w:val="a5"/>
@@ -6326,6 +6261,7 @@
               <w:rPr>
                 <w:rFonts w:ascii="Times New Roman" w:hAnsi="Times New Roman" w:cs="Times New Roman" w:hint="eastAsia"/>
               </w:rPr>
+              <w:lastRenderedPageBreak/>
               <w:t>数据包字节长度</w:t>
             </w:r>
           </w:p>
@@ -7604,7 +7540,7 @@
       <w:pPr>
         <w:jc w:val="center"/>
         <w:rPr>
-          <w:rFonts w:ascii="Times New Roman" w:hAnsi="Times New Roman" w:cs="Times New Roman" w:hint="eastAsia"/>
+          <w:rFonts w:ascii="Times New Roman" w:hAnsi="Times New Roman" w:cs="Times New Roman"/>
         </w:rPr>
       </w:pPr>
       <w:r>
@@ -7618,7 +7554,7 @@
       <w:pPr>
         <w:ind w:firstLine="420"/>
         <w:rPr>
-          <w:rFonts w:ascii="Times New Roman" w:hAnsi="Times New Roman" w:cs="Times New Roman" w:hint="eastAsia"/>
+          <w:rFonts w:ascii="Times New Roman" w:hAnsi="Times New Roman" w:cs="Times New Roman"/>
         </w:rPr>
       </w:pPr>
       <w:r>
@@ -7644,7 +7580,7 @@
       <w:pPr>
         <w:ind w:firstLine="420"/>
         <w:rPr>
-          <w:rFonts w:ascii="Times New Roman" w:hAnsi="Times New Roman" w:cs="Times New Roman" w:hint="eastAsia"/>
+          <w:rFonts w:ascii="Times New Roman" w:hAnsi="Times New Roman" w:cs="Times New Roman"/>
         </w:rPr>
       </w:pPr>
       <w:r>
@@ -7911,7 +7847,7 @@
               <w:ind w:firstLineChars="0" w:firstLine="0"/>
               <w:jc w:val="center"/>
               <w:rPr>
-                <w:rFonts w:ascii="Times New Roman" w:hAnsi="Times New Roman" w:cs="Times New Roman" w:hint="eastAsia"/>
+                <w:rFonts w:ascii="Times New Roman" w:hAnsi="Times New Roman" w:cs="Times New Roman"/>
               </w:rPr>
             </w:pPr>
             <w:r>
@@ -8246,7 +8182,6 @@
               <w:rPr>
                 <w:rFonts w:ascii="Times New Roman" w:hAnsi="Times New Roman" w:cs="Times New Roman" w:hint="eastAsia"/>
               </w:rPr>
-              <w:lastRenderedPageBreak/>
               <w:t>Bit7</w:t>
             </w:r>
           </w:p>
@@ -8402,6 +8337,7 @@
               <w:rPr>
                 <w:rFonts w:ascii="Times New Roman" w:hAnsi="Times New Roman" w:cs="Times New Roman" w:hint="eastAsia"/>
               </w:rPr>
+              <w:lastRenderedPageBreak/>
               <w:t>控制模式</w:t>
             </w:r>
           </w:p>
@@ -8647,7 +8583,7 @@
     <w:p>
       <w:pPr>
         <w:rPr>
-          <w:rFonts w:ascii="Times New Roman" w:hAnsi="Times New Roman" w:cs="Times New Roman" w:hint="eastAsia"/>
+          <w:rFonts w:ascii="Times New Roman" w:hAnsi="Times New Roman" w:cs="Times New Roman"/>
         </w:rPr>
       </w:pPr>
       <w:r>
@@ -8948,7 +8884,7 @@
       <w:pPr>
         <w:jc w:val="center"/>
         <w:rPr>
-          <w:rFonts w:ascii="Times New Roman" w:hAnsi="Times New Roman" w:cs="Times New Roman" w:hint="eastAsia"/>
+          <w:rFonts w:ascii="Times New Roman" w:hAnsi="Times New Roman" w:cs="Times New Roman"/>
         </w:rPr>
       </w:pPr>
       <w:r>
@@ -8962,7 +8898,7 @@
       <w:pPr>
         <w:ind w:firstLine="420"/>
         <w:rPr>
-          <w:rFonts w:ascii="Times New Roman" w:hAnsi="Times New Roman" w:cs="Times New Roman" w:hint="eastAsia"/>
+          <w:rFonts w:ascii="Times New Roman" w:hAnsi="Times New Roman" w:cs="Times New Roman"/>
         </w:rPr>
       </w:pPr>
       <w:r>
@@ -8988,7 +8924,7 @@
       <w:pPr>
         <w:ind w:firstLine="420"/>
         <w:rPr>
-          <w:rFonts w:ascii="Times New Roman" w:hAnsi="Times New Roman" w:cs="Times New Roman" w:hint="eastAsia"/>
+          <w:rFonts w:ascii="Times New Roman" w:hAnsi="Times New Roman" w:cs="Times New Roman"/>
         </w:rPr>
       </w:pPr>
       <w:r>
@@ -9348,7 +9284,7 @@
       <w:pPr>
         <w:jc w:val="center"/>
         <w:rPr>
-          <w:rFonts w:ascii="Times New Roman" w:hAnsi="Times New Roman" w:cs="Times New Roman" w:hint="eastAsia"/>
+          <w:rFonts w:ascii="Times New Roman" w:hAnsi="Times New Roman" w:cs="Times New Roman"/>
         </w:rPr>
       </w:pPr>
       <w:r>
@@ -9502,7 +9438,7 @@
       <w:pPr>
         <w:ind w:firstLine="420"/>
         <w:rPr>
-          <w:rFonts w:ascii="Times New Roman" w:hAnsi="Times New Roman" w:cs="Times New Roman" w:hint="eastAsia"/>
+          <w:rFonts w:ascii="Times New Roman" w:hAnsi="Times New Roman" w:cs="Times New Roman"/>
         </w:rPr>
       </w:pPr>
       <w:r>
@@ -9779,7 +9715,7 @@
       <w:pPr>
         <w:jc w:val="center"/>
         <w:rPr>
-          <w:rFonts w:ascii="Times New Roman" w:hAnsi="Times New Roman" w:cs="Times New Roman" w:hint="eastAsia"/>
+          <w:rFonts w:ascii="Times New Roman" w:hAnsi="Times New Roman" w:cs="Times New Roman"/>
         </w:rPr>
       </w:pPr>
       <w:r>
@@ -9793,7 +9729,7 @@
       <w:pPr>
         <w:ind w:firstLine="420"/>
         <w:rPr>
-          <w:rFonts w:ascii="Times New Roman" w:hAnsi="Times New Roman" w:cs="Times New Roman" w:hint="eastAsia"/>
+          <w:rFonts w:ascii="Times New Roman" w:hAnsi="Times New Roman" w:cs="Times New Roman"/>
         </w:rPr>
       </w:pPr>
       <w:r>
@@ -9819,14 +9755,13 @@
       <w:pPr>
         <w:ind w:firstLine="420"/>
         <w:rPr>
-          <w:rFonts w:ascii="Times New Roman" w:hAnsi="Times New Roman" w:cs="Times New Roman" w:hint="eastAsia"/>
-        </w:rPr>
-      </w:pPr>
-      <w:r>
-        <w:rPr>
-          <w:rFonts w:ascii="Times New Roman" w:hAnsi="Times New Roman" w:cs="Times New Roman" w:hint="eastAsia"/>
-        </w:rPr>
-        <w:lastRenderedPageBreak/>
+          <w:rFonts w:ascii="Times New Roman" w:hAnsi="Times New Roman" w:cs="Times New Roman"/>
+        </w:rPr>
+      </w:pPr>
+      <w:r>
+        <w:rPr>
+          <w:rFonts w:ascii="Times New Roman" w:hAnsi="Times New Roman" w:cs="Times New Roman" w:hint="eastAsia"/>
+        </w:rPr>
         <w:t>0xFF</w:t>
       </w:r>
       <w:r>
@@ -9853,9 +9788,6 @@
     <w:p>
       <w:pPr>
         <w:pStyle w:val="2"/>
-        <w:rPr>
-          <w:rFonts w:hint="eastAsia"/>
-        </w:rPr>
       </w:pPr>
       <w:r>
         <w:rPr>
@@ -10131,7 +10063,7 @@
       <w:pPr>
         <w:jc w:val="center"/>
         <w:rPr>
-          <w:rFonts w:ascii="Times New Roman" w:hAnsi="Times New Roman" w:cs="Times New Roman" w:hint="eastAsia"/>
+          <w:rFonts w:ascii="Times New Roman" w:hAnsi="Times New Roman" w:cs="Times New Roman"/>
         </w:rPr>
       </w:pPr>
       <w:r>
@@ -10300,7 +10232,13 @@
               <w:rPr>
                 <w:rFonts w:ascii="Times New Roman" w:hAnsi="Times New Roman" w:cs="Times New Roman" w:hint="eastAsia"/>
               </w:rPr>
-              <w:t>11</w:t>
+              <w:t>1</w:t>
+            </w:r>
+            <w:r>
+              <w:rPr>
+                <w:rFonts w:ascii="Times New Roman" w:hAnsi="Times New Roman" w:cs="Times New Roman" w:hint="eastAsia"/>
+              </w:rPr>
+              <w:t>0</w:t>
             </w:r>
           </w:p>
         </w:tc>
@@ -10463,22 +10401,6 @@
               <w:t>操作错误包</w:t>
             </w:r>
           </w:p>
-          <w:p>
-            <w:pPr>
-              <w:pStyle w:val="a3"/>
-              <w:ind w:firstLineChars="0" w:firstLine="0"/>
-              <w:jc w:val="center"/>
-              <w:rPr>
-                <w:rFonts w:ascii="Times New Roman" w:hAnsi="Times New Roman" w:cs="Times New Roman"/>
-              </w:rPr>
-            </w:pPr>
-            <w:r>
-              <w:rPr>
-                <w:rFonts w:ascii="Times New Roman" w:hAnsi="Times New Roman" w:cs="Times New Roman" w:hint="eastAsia"/>
-              </w:rPr>
-              <w:t>发送数据包</w:t>
-            </w:r>
-          </w:p>
         </w:tc>
         <w:tc>
           <w:tcPr>
@@ -10508,7 +10430,7 @@
       <w:pPr>
         <w:jc w:val="center"/>
         <w:rPr>
-          <w:rFonts w:ascii="Times New Roman" w:hAnsi="Times New Roman" w:cs="Times New Roman" w:hint="eastAsia"/>
+          <w:rFonts w:ascii="Times New Roman" w:hAnsi="Times New Roman" w:cs="Times New Roman"/>
         </w:rPr>
       </w:pPr>
       <w:r>
@@ -10522,7 +10444,7 @@
       <w:pPr>
         <w:ind w:firstLine="420"/>
         <w:rPr>
-          <w:rFonts w:ascii="Times New Roman" w:hAnsi="Times New Roman" w:cs="Times New Roman" w:hint="eastAsia"/>
+          <w:rFonts w:ascii="Times New Roman" w:hAnsi="Times New Roman" w:cs="Times New Roman"/>
         </w:rPr>
       </w:pPr>
       <w:r>
@@ -10572,9 +10494,6 @@
     <w:p>
       <w:pPr>
         <w:pStyle w:val="2"/>
-        <w:rPr>
-          <w:rFonts w:hint="eastAsia"/>
-        </w:rPr>
       </w:pPr>
       <w:r>
         <w:rPr>
@@ -11147,7 +11066,7 @@
       <w:pPr>
         <w:jc w:val="center"/>
         <w:rPr>
-          <w:rFonts w:ascii="Times New Roman" w:hAnsi="Times New Roman" w:cs="Times New Roman" w:hint="eastAsia"/>
+          <w:rFonts w:ascii="Times New Roman" w:hAnsi="Times New Roman" w:cs="Times New Roman"/>
         </w:rPr>
       </w:pPr>
       <w:r>
@@ -11161,7 +11080,7 @@
       <w:pPr>
         <w:ind w:firstLine="420"/>
         <w:rPr>
-          <w:rFonts w:ascii="Times New Roman" w:hAnsi="Times New Roman" w:cs="Times New Roman" w:hint="eastAsia"/>
+          <w:rFonts w:ascii="Times New Roman" w:hAnsi="Times New Roman" w:cs="Times New Roman"/>
         </w:rPr>
       </w:pPr>
       <w:r>
@@ -11278,7 +11197,6 @@
               <w:rPr>
                 <w:rFonts w:ascii="Times New Roman" w:hAnsi="Times New Roman" w:cs="Times New Roman" w:hint="eastAsia"/>
               </w:rPr>
-              <w:lastRenderedPageBreak/>
               <w:t>Bit7</w:t>
             </w:r>
           </w:p>
@@ -11449,6 +11367,7 @@
               <w:rPr>
                 <w:rFonts w:ascii="Times New Roman" w:hAnsi="Times New Roman" w:cs="Times New Roman" w:hint="eastAsia"/>
               </w:rPr>
+              <w:lastRenderedPageBreak/>
               <w:t>关</w:t>
             </w:r>
             <w:r>
@@ -11642,7 +11561,7 @@
       <w:pPr>
         <w:ind w:firstLine="420"/>
         <w:rPr>
-          <w:rFonts w:ascii="Times New Roman" w:hAnsi="Times New Roman" w:cs="Times New Roman" w:hint="eastAsia"/>
+          <w:rFonts w:ascii="Times New Roman" w:hAnsi="Times New Roman" w:cs="Times New Roman"/>
         </w:rPr>
       </w:pPr>
       <w:r>
@@ -11686,7 +11605,7 @@
       <w:pPr>
         <w:ind w:firstLine="420"/>
         <w:rPr>
-          <w:rFonts w:ascii="Times New Roman" w:hAnsi="Times New Roman" w:cs="Times New Roman" w:hint="eastAsia"/>
+          <w:rFonts w:ascii="Times New Roman" w:hAnsi="Times New Roman" w:cs="Times New Roman"/>
         </w:rPr>
       </w:pPr>
       <w:r>
@@ -11717,13 +11636,7 @@
         <w:rPr>
           <w:rFonts w:ascii="Times New Roman" w:hAnsi="Times New Roman" w:cs="Times New Roman" w:hint="eastAsia"/>
         </w:rPr>
-        <w:t>智能模式</w:t>
-      </w:r>
-      <w:r>
-        <w:rPr>
-          <w:rFonts w:ascii="Times New Roman" w:hAnsi="Times New Roman" w:cs="Times New Roman" w:hint="eastAsia"/>
-        </w:rPr>
-        <w:t>；</w:t>
+        <w:t>智能模式；</w:t>
       </w:r>
       <w:r>
         <w:rPr>
@@ -11735,13 +11648,7 @@
         <w:rPr>
           <w:rFonts w:ascii="Times New Roman" w:hAnsi="Times New Roman" w:cs="Times New Roman" w:hint="eastAsia"/>
         </w:rPr>
-        <w:t>：</w:t>
-      </w:r>
-      <w:r>
-        <w:rPr>
-          <w:rFonts w:ascii="Times New Roman" w:hAnsi="Times New Roman" w:cs="Times New Roman" w:hint="eastAsia"/>
-        </w:rPr>
-        <w:t>单机模式</w:t>
+        <w:t>：单机模式</w:t>
       </w:r>
       <w:r>
         <w:rPr>
@@ -11754,7 +11661,7 @@
       <w:pPr>
         <w:ind w:firstLine="420"/>
         <w:rPr>
-          <w:rFonts w:ascii="Times New Roman" w:hAnsi="Times New Roman" w:cs="Times New Roman" w:hint="eastAsia"/>
+          <w:rFonts w:ascii="Times New Roman" w:hAnsi="Times New Roman" w:cs="Times New Roman"/>
         </w:rPr>
       </w:pPr>
       <w:r>
@@ -11779,7 +11686,25 @@
         <w:rPr>
           <w:rFonts w:ascii="Times New Roman" w:hAnsi="Times New Roman" w:cs="Times New Roman" w:hint="eastAsia"/>
         </w:rPr>
-        <w:t>：待定；</w:t>
+        <w:t>：</w:t>
+      </w:r>
+      <w:r>
+        <w:rPr>
+          <w:rFonts w:ascii="Times New Roman" w:hAnsi="Times New Roman" w:cs="Times New Roman" w:hint="eastAsia"/>
+        </w:rPr>
+        <w:t>app</w:t>
+      </w:r>
+      <w:r>
+        <w:rPr>
+          <w:rFonts w:ascii="Times New Roman" w:hAnsi="Times New Roman" w:cs="Times New Roman" w:hint="eastAsia"/>
+        </w:rPr>
+        <w:t>可以开始使用动作数据查询命令获取设备的动作数据</w:t>
+      </w:r>
+      <w:r>
+        <w:rPr>
+          <w:rFonts w:ascii="Times New Roman" w:hAnsi="Times New Roman" w:cs="Times New Roman" w:hint="eastAsia"/>
+        </w:rPr>
+        <w:t>；</w:t>
       </w:r>
       <w:r>
         <w:rPr>
@@ -11791,14 +11716,20 @@
         <w:rPr>
           <w:rFonts w:ascii="Times New Roman" w:hAnsi="Times New Roman" w:cs="Times New Roman" w:hint="eastAsia"/>
         </w:rPr>
-        <w:t>：待定。</w:t>
+        <w:t>：不行</w:t>
+      </w:r>
+      <w:r>
+        <w:rPr>
+          <w:rFonts w:ascii="Times New Roman" w:hAnsi="Times New Roman" w:cs="Times New Roman" w:hint="eastAsia"/>
+        </w:rPr>
+        <w:t>。</w:t>
       </w:r>
     </w:p>
     <w:p>
       <w:pPr>
         <w:ind w:firstLine="420"/>
         <w:rPr>
-          <w:rFonts w:ascii="Times New Roman" w:hAnsi="Times New Roman" w:cs="Times New Roman" w:hint="eastAsia"/>
+          <w:rFonts w:ascii="Times New Roman" w:hAnsi="Times New Roman" w:cs="Times New Roman"/>
         </w:rPr>
       </w:pPr>
       <w:r>
@@ -11848,7 +11779,7 @@
       <w:pPr>
         <w:ind w:firstLine="420"/>
         <w:rPr>
-          <w:rFonts w:ascii="Times New Roman" w:hAnsi="Times New Roman" w:cs="Times New Roman" w:hint="eastAsia"/>
+          <w:rFonts w:ascii="Times New Roman" w:hAnsi="Times New Roman" w:cs="Times New Roman"/>
         </w:rPr>
       </w:pPr>
       <w:r>
@@ -11892,7 +11823,7 @@
       <w:pPr>
         <w:ind w:firstLine="420"/>
         <w:rPr>
-          <w:rFonts w:ascii="Times New Roman" w:hAnsi="Times New Roman" w:cs="Times New Roman" w:hint="eastAsia"/>
+          <w:rFonts w:ascii="Times New Roman" w:hAnsi="Times New Roman" w:cs="Times New Roman"/>
         </w:rPr>
       </w:pPr>
       <w:r>
@@ -11936,7 +11867,7 @@
       <w:pPr>
         <w:ind w:firstLine="420"/>
         <w:rPr>
-          <w:rFonts w:ascii="Times New Roman" w:hAnsi="Times New Roman" w:cs="Times New Roman" w:hint="eastAsia"/>
+          <w:rFonts w:ascii="Times New Roman" w:hAnsi="Times New Roman" w:cs="Times New Roman"/>
         </w:rPr>
       </w:pPr>
       <w:r>
@@ -11980,7 +11911,7 @@
       <w:pPr>
         <w:ind w:firstLine="420"/>
         <w:rPr>
-          <w:rFonts w:ascii="Times New Roman" w:hAnsi="Times New Roman" w:cs="Times New Roman" w:hint="eastAsia"/>
+          <w:rFonts w:ascii="Times New Roman" w:hAnsi="Times New Roman" w:cs="Times New Roman"/>
         </w:rPr>
       </w:pPr>
       <w:r>
@@ -12005,7 +11936,25 @@
         <w:rPr>
           <w:rFonts w:ascii="Times New Roman" w:hAnsi="Times New Roman" w:cs="Times New Roman" w:hint="eastAsia"/>
         </w:rPr>
-        <w:t>：待定；</w:t>
+        <w:t>：</w:t>
+      </w:r>
+      <w:r>
+        <w:rPr>
+          <w:rFonts w:ascii="Times New Roman" w:hAnsi="Times New Roman" w:cs="Times New Roman" w:hint="eastAsia"/>
+        </w:rPr>
+        <w:t>5V</w:t>
+      </w:r>
+      <w:r>
+        <w:rPr>
+          <w:rFonts w:ascii="Times New Roman" w:hAnsi="Times New Roman" w:cs="Times New Roman" w:hint="eastAsia"/>
+        </w:rPr>
+        <w:t>电源已接入</w:t>
+      </w:r>
+      <w:r>
+        <w:rPr>
+          <w:rFonts w:ascii="Times New Roman" w:hAnsi="Times New Roman" w:cs="Times New Roman" w:hint="eastAsia"/>
+        </w:rPr>
+        <w:t>；</w:t>
       </w:r>
       <w:r>
         <w:rPr>
@@ -12017,14 +11966,34 @@
         <w:rPr>
           <w:rFonts w:ascii="Times New Roman" w:hAnsi="Times New Roman" w:cs="Times New Roman" w:hint="eastAsia"/>
         </w:rPr>
-        <w:t>：待定。</w:t>
+        <w:t>：</w:t>
+      </w:r>
+      <w:r>
+        <w:rPr>
+          <w:rFonts w:ascii="Times New Roman" w:hAnsi="Times New Roman" w:cs="Times New Roman" w:hint="eastAsia"/>
+        </w:rPr>
+        <w:t>5V</w:t>
+      </w:r>
+      <w:r>
+        <w:rPr>
+          <w:rFonts w:ascii="Times New Roman" w:hAnsi="Times New Roman" w:cs="Times New Roman" w:hint="eastAsia"/>
+        </w:rPr>
+        <w:t>电源未接入</w:t>
+      </w:r>
+      <w:bookmarkStart w:id="0" w:name="_GoBack"/>
+      <w:bookmarkEnd w:id="0"/>
+      <w:r>
+        <w:rPr>
+          <w:rFonts w:ascii="Times New Roman" w:hAnsi="Times New Roman" w:cs="Times New Roman" w:hint="eastAsia"/>
+        </w:rPr>
+        <w:t>。</w:t>
       </w:r>
     </w:p>
     <w:p>
       <w:pPr>
         <w:ind w:firstLine="420"/>
         <w:rPr>
-          <w:rFonts w:ascii="Times New Roman" w:hAnsi="Times New Roman" w:cs="Times New Roman" w:hint="eastAsia"/>
+          <w:rFonts w:ascii="Times New Roman" w:hAnsi="Times New Roman" w:cs="Times New Roman"/>
         </w:rPr>
       </w:pPr>
     </w:p>
@@ -12592,7 +12561,7 @@
       <w:pPr>
         <w:ind w:firstLine="360"/>
         <w:rPr>
-          <w:rFonts w:ascii="Times New Roman" w:hAnsi="Times New Roman" w:cs="Times New Roman" w:hint="eastAsia"/>
+          <w:rFonts w:ascii="Times New Roman" w:hAnsi="Times New Roman" w:cs="Times New Roman"/>
         </w:rPr>
       </w:pPr>
       <w:r>
@@ -12625,9 +12594,6 @@
     <w:p>
       <w:pPr>
         <w:pStyle w:val="2"/>
-        <w:rPr>
-          <w:rFonts w:hint="eastAsia"/>
-        </w:rPr>
       </w:pPr>
       <w:r>
         <w:rPr>
@@ -12891,7 +12857,7 @@
       <w:pPr>
         <w:jc w:val="center"/>
         <w:rPr>
-          <w:rFonts w:ascii="Times New Roman" w:hAnsi="Times New Roman" w:cs="Times New Roman" w:hint="eastAsia"/>
+          <w:rFonts w:ascii="Times New Roman" w:hAnsi="Times New Roman" w:cs="Times New Roman"/>
         </w:rPr>
       </w:pPr>
       <w:r>
@@ -13242,47 +13208,47 @@
               <w:rPr>
                 <w:rFonts w:ascii="Times New Roman" w:hAnsi="Times New Roman" w:cs="Times New Roman" w:hint="eastAsia"/>
               </w:rPr>
+              <w:t>累计抽插次数（</w:t>
+            </w:r>
+            <w:r>
+              <w:rPr>
+                <w:rFonts w:ascii="Times New Roman" w:hAnsi="Times New Roman" w:cs="Times New Roman" w:hint="eastAsia"/>
+              </w:rPr>
+              <w:t>H</w:t>
+            </w:r>
+            <w:r>
+              <w:rPr>
+                <w:rFonts w:ascii="Times New Roman" w:hAnsi="Times New Roman" w:cs="Times New Roman" w:hint="eastAsia"/>
+              </w:rPr>
+              <w:t>：</w:t>
+            </w:r>
+            <w:r>
+              <w:rPr>
+                <w:rFonts w:ascii="Times New Roman" w:hAnsi="Times New Roman" w:cs="Times New Roman" w:hint="eastAsia"/>
+              </w:rPr>
+              <w:t>L</w:t>
+            </w:r>
+            <w:r>
+              <w:rPr>
+                <w:rFonts w:ascii="Times New Roman" w:hAnsi="Times New Roman" w:cs="Times New Roman" w:hint="eastAsia"/>
+              </w:rPr>
+              <w:t>）</w:t>
+            </w:r>
+          </w:p>
+          <w:p>
+            <w:pPr>
+              <w:pStyle w:val="a3"/>
+              <w:ind w:firstLineChars="0" w:firstLine="0"/>
+              <w:jc w:val="center"/>
+              <w:rPr>
+                <w:rFonts w:ascii="Times New Roman" w:hAnsi="Times New Roman" w:cs="Times New Roman"/>
+              </w:rPr>
+            </w:pPr>
+            <w:r>
+              <w:rPr>
+                <w:rFonts w:ascii="Times New Roman" w:hAnsi="Times New Roman" w:cs="Times New Roman" w:hint="eastAsia"/>
+              </w:rPr>
               <w:lastRenderedPageBreak/>
-              <w:t>累计抽插次数（</w:t>
-            </w:r>
-            <w:r>
-              <w:rPr>
-                <w:rFonts w:ascii="Times New Roman" w:hAnsi="Times New Roman" w:cs="Times New Roman" w:hint="eastAsia"/>
-              </w:rPr>
-              <w:t>H</w:t>
-            </w:r>
-            <w:r>
-              <w:rPr>
-                <w:rFonts w:ascii="Times New Roman" w:hAnsi="Times New Roman" w:cs="Times New Roman" w:hint="eastAsia"/>
-              </w:rPr>
-              <w:t>：</w:t>
-            </w:r>
-            <w:r>
-              <w:rPr>
-                <w:rFonts w:ascii="Times New Roman" w:hAnsi="Times New Roman" w:cs="Times New Roman" w:hint="eastAsia"/>
-              </w:rPr>
-              <w:t>L</w:t>
-            </w:r>
-            <w:r>
-              <w:rPr>
-                <w:rFonts w:ascii="Times New Roman" w:hAnsi="Times New Roman" w:cs="Times New Roman" w:hint="eastAsia"/>
-              </w:rPr>
-              <w:t>）</w:t>
-            </w:r>
-          </w:p>
-          <w:p>
-            <w:pPr>
-              <w:pStyle w:val="a3"/>
-              <w:ind w:firstLineChars="0" w:firstLine="0"/>
-              <w:jc w:val="center"/>
-              <w:rPr>
-                <w:rFonts w:ascii="Times New Roman" w:hAnsi="Times New Roman" w:cs="Times New Roman"/>
-              </w:rPr>
-            </w:pPr>
-            <w:r>
-              <w:rPr>
-                <w:rFonts w:ascii="Times New Roman" w:hAnsi="Times New Roman" w:cs="Times New Roman" w:hint="eastAsia"/>
-              </w:rPr>
               <w:t>累计抽插长度（</w:t>
             </w:r>
             <w:r>
@@ -13340,7 +13306,7 @@
       <w:pPr>
         <w:jc w:val="center"/>
         <w:rPr>
-          <w:rFonts w:ascii="Times New Roman" w:hAnsi="Times New Roman" w:cs="Times New Roman" w:hint="eastAsia"/>
+          <w:rFonts w:ascii="Times New Roman" w:hAnsi="Times New Roman" w:cs="Times New Roman"/>
         </w:rPr>
       </w:pPr>
       <w:r>
@@ -17864,7 +17830,7 @@
 </file>
 
 <file path=customXml/itemProps1.xml><?xml version="1.0" encoding="utf-8"?>
-<ds:datastoreItem xmlns:ds="http://schemas.openxmlformats.org/officeDocument/2006/customXml" ds:itemID="{05FAEF29-8138-4D13-8C10-742A5E0F0E45}">
+<ds:datastoreItem xmlns:ds="http://schemas.openxmlformats.org/officeDocument/2006/customXml" ds:itemID="{537BE9D2-DB60-4044-BCE1-79DC8AA80D7E}">
   <ds:schemaRefs>
     <ds:schemaRef ds:uri="http://schemas.openxmlformats.org/officeDocument/2006/bibliography"/>
   </ds:schemaRefs>
